--- a/doc/Выход/Техническое задание техникам Машина времени.docx
+++ b/doc/Выход/Техническое задание техникам Машина времени.docx
@@ -1,6 +1,6 @@
 
 <file path=word/document.xml><?xml version="1.0" encoding="utf-8"?>
-<w:document xmlns:wpc="http://schemas.microsoft.com/office/word/2010/wordprocessingCanvas" xmlns:mo="http://schemas.microsoft.com/office/mac/office/2008/main" xmlns:mc="http://schemas.openxmlformats.org/markup-compatibility/2006" xmlns:mv="urn:schemas-microsoft-com:mac:vml" xmlns:o="urn:schemas-microsoft-com:office:office" xmlns:r="http://schemas.openxmlformats.org/officeDocument/2006/relationships" xmlns:m="http://schemas.openxmlformats.org/officeDocument/2006/math" xmlns:v="urn:schemas-microsoft-com:vml" xmlns:wp14="http://schemas.microsoft.com/office/word/2010/wordprocessingDrawing" xmlns:wp="http://schemas.openxmlformats.org/drawingml/2006/wordprocessingDrawing" xmlns:w10="urn:schemas-microsoft-com:office:word" xmlns:w="http://schemas.openxmlformats.org/wordprocessingml/2006/main" xmlns:w14="http://schemas.microsoft.com/office/word/2010/wordml" xmlns:wpg="http://schemas.microsoft.com/office/word/2010/wordprocessingGroup" xmlns:wpi="http://schemas.microsoft.com/office/word/2010/wordprocessingInk" xmlns:wne="http://schemas.microsoft.com/office/word/2006/wordml" xmlns:wps="http://schemas.microsoft.com/office/word/2010/wordprocessingShape" mc:Ignorable="w14 wp14">
+<w:document xmlns:wpc="http://schemas.microsoft.com/office/word/2010/wordprocessingCanvas" xmlns:mc="http://schemas.openxmlformats.org/markup-compatibility/2006" xmlns:o="urn:schemas-microsoft-com:office:office" xmlns:r="http://schemas.openxmlformats.org/officeDocument/2006/relationships" xmlns:m="http://schemas.openxmlformats.org/officeDocument/2006/math" xmlns:v="urn:schemas-microsoft-com:vml" xmlns:wp14="http://schemas.microsoft.com/office/word/2010/wordprocessingDrawing" xmlns:wp="http://schemas.openxmlformats.org/drawingml/2006/wordprocessingDrawing" xmlns:w10="urn:schemas-microsoft-com:office:word" xmlns:w="http://schemas.openxmlformats.org/wordprocessingml/2006/main" xmlns:w14="http://schemas.microsoft.com/office/word/2010/wordml" xmlns:wpg="http://schemas.microsoft.com/office/word/2010/wordprocessingGroup" xmlns:wpi="http://schemas.microsoft.com/office/word/2010/wordprocessingInk" xmlns:wne="http://schemas.microsoft.com/office/word/2006/wordml" xmlns:wps="http://schemas.microsoft.com/office/word/2010/wordprocessingShape" mc:Ignorable="w14 wp14">
   <w:body>
     <w:p>
       <w:pPr>
@@ -100,6 +100,7 @@
         <w:rPr>
           <w:rFonts w:asciiTheme="majorHAnsi" w:hAnsiTheme="majorHAnsi" w:cs="Times New Roman"/>
           <w:color w:val="000000"/>
+          <w:lang w:val="en-US"/>
         </w:rPr>
       </w:pPr>
       <w:r>
@@ -116,8 +117,236 @@
         <w:rPr>
           <w:rFonts w:asciiTheme="majorHAnsi" w:hAnsiTheme="majorHAnsi" w:cs="Times New Roman"/>
           <w:color w:val="000000"/>
-        </w:rPr>
-      </w:pPr>
+          <w:lang w:val="en-US"/>
+        </w:rPr>
+      </w:pPr>
+    </w:p>
+    <w:p>
+      <w:pPr>
+        <w:textAlignment w:val="baseline"/>
+        <w:rPr>
+          <w:rFonts w:asciiTheme="majorHAnsi" w:hAnsiTheme="majorHAnsi" w:cs="Times New Roman"/>
+          <w:color w:val="000000"/>
+          <w:lang w:val="en-US"/>
+        </w:rPr>
+      </w:pPr>
+    </w:p>
+    <w:p>
+      <w:pPr>
+        <w:textAlignment w:val="baseline"/>
+        <w:rPr>
+          <w:rFonts w:asciiTheme="majorHAnsi" w:hAnsiTheme="majorHAnsi" w:cs="Times New Roman"/>
+          <w:color w:val="000000"/>
+        </w:rPr>
+      </w:pPr>
+      <w:r>
+        <w:rPr>
+          <w:rFonts w:asciiTheme="majorHAnsi" w:hAnsiTheme="majorHAnsi" w:cs="Times New Roman"/>
+          <w:color w:val="000000"/>
+        </w:rPr>
+        <w:t>Техника</w:t>
+      </w:r>
+      <w:r>
+        <w:rPr>
+          <w:rFonts w:asciiTheme="majorHAnsi" w:hAnsiTheme="majorHAnsi" w:cs="Times New Roman"/>
+          <w:color w:val="000000"/>
+          <w:lang w:val="en-US"/>
+        </w:rPr>
+        <w:t>:</w:t>
+      </w:r>
+    </w:p>
+    <w:p>
+      <w:pPr>
+        <w:textAlignment w:val="baseline"/>
+        <w:rPr>
+          <w:rFonts w:asciiTheme="majorHAnsi" w:hAnsiTheme="majorHAnsi" w:cs="Times New Roman"/>
+          <w:color w:val="000000"/>
+        </w:rPr>
+      </w:pPr>
+      <w:r>
+        <w:rPr>
+          <w:rFonts w:asciiTheme="majorHAnsi" w:hAnsiTheme="majorHAnsi" w:cs="Times New Roman"/>
+          <w:color w:val="000000"/>
+        </w:rPr>
+        <w:t xml:space="preserve">Идеальный вариант – 2 компьютера и 2 монитора. 2 приложения. </w:t>
+      </w:r>
+    </w:p>
+    <w:p>
+      <w:pPr>
+        <w:textAlignment w:val="baseline"/>
+        <w:rPr>
+          <w:rFonts w:asciiTheme="majorHAnsi" w:hAnsiTheme="majorHAnsi" w:cs="Times New Roman"/>
+          <w:color w:val="000000"/>
+        </w:rPr>
+      </w:pPr>
+      <w:r>
+        <w:rPr>
+          <w:rFonts w:asciiTheme="majorHAnsi" w:hAnsiTheme="majorHAnsi" w:cs="Times New Roman"/>
+          <w:color w:val="000000"/>
+        </w:rPr>
+        <w:t>Контроллер (</w:t>
+      </w:r>
+      <w:r>
+        <w:rPr>
+          <w:rFonts w:asciiTheme="majorHAnsi" w:hAnsiTheme="majorHAnsi" w:cs="Times New Roman"/>
+          <w:color w:val="000000"/>
+          <w:lang w:val="en-US"/>
+        </w:rPr>
+        <w:t>RS</w:t>
+      </w:r>
+      <w:r>
+        <w:rPr>
+          <w:rFonts w:asciiTheme="majorHAnsi" w:hAnsiTheme="majorHAnsi" w:cs="Times New Roman"/>
+          <w:color w:val="000000"/>
+        </w:rPr>
+        <w:t xml:space="preserve">-485) </w:t>
+      </w:r>
+      <w:r>
+        <w:rPr>
+          <w:rFonts w:asciiTheme="majorHAnsi" w:hAnsiTheme="majorHAnsi" w:cs="Times New Roman"/>
+          <w:color w:val="000000"/>
+        </w:rPr>
+        <w:t>с компами. Контроллер определяет нужный момент и отправляет команды.</w:t>
+      </w:r>
+    </w:p>
+    <w:p>
+      <w:pPr>
+        <w:textAlignment w:val="baseline"/>
+        <w:rPr>
+          <w:rFonts w:asciiTheme="majorHAnsi" w:hAnsiTheme="majorHAnsi" w:cs="Times New Roman"/>
+          <w:color w:val="000000"/>
+        </w:rPr>
+      </w:pPr>
+    </w:p>
+    <w:p>
+      <w:pPr>
+        <w:textAlignment w:val="baseline"/>
+        <w:rPr>
+          <w:rFonts w:asciiTheme="majorHAnsi" w:hAnsiTheme="majorHAnsi" w:cs="Times New Roman"/>
+          <w:color w:val="000000"/>
+        </w:rPr>
+      </w:pPr>
+      <w:r>
+        <w:rPr>
+          <w:rFonts w:asciiTheme="majorHAnsi" w:hAnsiTheme="majorHAnsi" w:cs="Times New Roman"/>
+          <w:color w:val="000000"/>
+        </w:rPr>
+        <w:t xml:space="preserve">Плохой вариант – 1 комп и 2 монитора. </w:t>
+      </w:r>
+      <w:proofErr w:type="gramStart"/>
+      <w:r>
+        <w:rPr>
+          <w:rFonts w:asciiTheme="majorHAnsi" w:hAnsiTheme="majorHAnsi" w:cs="Times New Roman"/>
+          <w:color w:val="000000"/>
+        </w:rPr>
+        <w:t>Заморочки</w:t>
+      </w:r>
+      <w:proofErr w:type="gramEnd"/>
+      <w:r>
+        <w:rPr>
+          <w:rFonts w:asciiTheme="majorHAnsi" w:hAnsiTheme="majorHAnsi" w:cs="Times New Roman"/>
+          <w:color w:val="000000"/>
+        </w:rPr>
+        <w:t xml:space="preserve"> (длина кабеля </w:t>
+      </w:r>
+      <w:proofErr w:type="spellStart"/>
+      <w:r>
+        <w:rPr>
+          <w:rFonts w:asciiTheme="majorHAnsi" w:hAnsiTheme="majorHAnsi" w:cs="Times New Roman"/>
+          <w:color w:val="000000"/>
+        </w:rPr>
+        <w:t>итд</w:t>
+      </w:r>
+      <w:proofErr w:type="spellEnd"/>
+      <w:r>
+        <w:rPr>
+          <w:rFonts w:asciiTheme="majorHAnsi" w:hAnsiTheme="majorHAnsi" w:cs="Times New Roman"/>
+          <w:color w:val="000000"/>
+        </w:rPr>
+        <w:t xml:space="preserve"> </w:t>
+      </w:r>
+      <w:proofErr w:type="spellStart"/>
+      <w:r>
+        <w:rPr>
+          <w:rFonts w:asciiTheme="majorHAnsi" w:hAnsiTheme="majorHAnsi" w:cs="Times New Roman"/>
+          <w:color w:val="000000"/>
+        </w:rPr>
+        <w:t>итп</w:t>
+      </w:r>
+      <w:proofErr w:type="spellEnd"/>
+      <w:r>
+        <w:rPr>
+          <w:rFonts w:asciiTheme="majorHAnsi" w:hAnsiTheme="majorHAnsi" w:cs="Times New Roman"/>
+          <w:color w:val="000000"/>
+        </w:rPr>
+        <w:t>).</w:t>
+      </w:r>
+    </w:p>
+    <w:p>
+      <w:pPr>
+        <w:textAlignment w:val="baseline"/>
+        <w:rPr>
+          <w:rFonts w:asciiTheme="majorHAnsi" w:hAnsiTheme="majorHAnsi" w:cs="Times New Roman"/>
+          <w:color w:val="000000"/>
+        </w:rPr>
+      </w:pPr>
+    </w:p>
+    <w:p>
+      <w:pPr>
+        <w:textAlignment w:val="baseline"/>
+        <w:rPr>
+          <w:rFonts w:asciiTheme="majorHAnsi" w:hAnsiTheme="majorHAnsi" w:cs="Times New Roman"/>
+          <w:color w:val="000000"/>
+          <w:lang w:val="en-US"/>
+        </w:rPr>
+      </w:pPr>
+      <w:r>
+        <w:rPr>
+          <w:rFonts w:asciiTheme="majorHAnsi" w:hAnsiTheme="majorHAnsi" w:cs="Times New Roman"/>
+          <w:color w:val="000000"/>
+        </w:rPr>
+        <w:t>Сроки</w:t>
+      </w:r>
+      <w:r>
+        <w:rPr>
+          <w:rFonts w:asciiTheme="majorHAnsi" w:hAnsiTheme="majorHAnsi" w:cs="Times New Roman"/>
+          <w:color w:val="000000"/>
+          <w:lang w:val="en-US"/>
+        </w:rPr>
+        <w:t>:</w:t>
+      </w:r>
+    </w:p>
+    <w:p>
+      <w:pPr>
+        <w:textAlignment w:val="baseline"/>
+        <w:rPr>
+          <w:rFonts w:asciiTheme="majorHAnsi" w:hAnsiTheme="majorHAnsi" w:cs="Times New Roman"/>
+          <w:color w:val="000000"/>
+        </w:rPr>
+      </w:pPr>
+    </w:p>
+    <w:p>
+      <w:pPr>
+        <w:textAlignment w:val="baseline"/>
+        <w:rPr>
+          <w:rFonts w:asciiTheme="majorHAnsi" w:hAnsiTheme="majorHAnsi" w:cs="Times New Roman"/>
+          <w:color w:val="000000"/>
+        </w:rPr>
+      </w:pPr>
+      <w:r>
+        <w:rPr>
+          <w:rFonts w:asciiTheme="majorHAnsi" w:hAnsiTheme="majorHAnsi" w:cs="Times New Roman"/>
+          <w:color w:val="000000"/>
+        </w:rPr>
+        <w:t>3 дня.</w:t>
+      </w:r>
+      <w:r>
+        <w:rPr>
+          <w:rFonts w:asciiTheme="majorHAnsi" w:hAnsiTheme="majorHAnsi" w:cs="Times New Roman"/>
+          <w:color w:val="000000"/>
+        </w:rPr>
+        <w:t xml:space="preserve"> Уточнить по каким действиям.</w:t>
+      </w:r>
     </w:p>
     <w:p>
       <w:pPr>
@@ -185,6 +414,133 @@
         </w:rPr>
         <w:t>На компьютере расположена инструкция для  выделения ДНК из слюны</w:t>
       </w:r>
+      <w:r>
+        <w:rPr>
+          <w:rFonts w:asciiTheme="majorHAnsi" w:hAnsiTheme="majorHAnsi" w:cs="Times New Roman"/>
+          <w:color w:val="000000"/>
+        </w:rPr>
+        <w:t>.</w:t>
+      </w:r>
+    </w:p>
+    <w:p>
+      <w:pPr>
+        <w:rPr>
+          <w:rFonts w:asciiTheme="majorHAnsi" w:hAnsiTheme="majorHAnsi" w:cs="Times New Roman"/>
+          <w:color w:val="000000"/>
+        </w:rPr>
+      </w:pPr>
+    </w:p>
+    <w:p>
+      <w:pPr>
+        <w:rPr>
+          <w:rFonts w:asciiTheme="majorHAnsi" w:hAnsiTheme="majorHAnsi" w:cs="Times New Roman"/>
+          <w:color w:val="000000"/>
+        </w:rPr>
+      </w:pPr>
+      <w:r>
+        <w:rPr>
+          <w:rFonts w:asciiTheme="majorHAnsi" w:hAnsiTheme="majorHAnsi" w:cs="Times New Roman"/>
+          <w:color w:val="000000"/>
+        </w:rPr>
+        <w:t>Техника</w:t>
+      </w:r>
+      <w:r>
+        <w:rPr>
+          <w:rFonts w:asciiTheme="majorHAnsi" w:hAnsiTheme="majorHAnsi" w:cs="Times New Roman"/>
+          <w:color w:val="000000"/>
+        </w:rPr>
+        <w:t>:</w:t>
+      </w:r>
+    </w:p>
+    <w:p>
+      <w:pPr>
+        <w:rPr>
+          <w:rFonts w:asciiTheme="majorHAnsi" w:hAnsiTheme="majorHAnsi" w:cs="Times New Roman"/>
+          <w:color w:val="000000"/>
+        </w:rPr>
+      </w:pPr>
+      <w:r>
+        <w:rPr>
+          <w:rFonts w:asciiTheme="majorHAnsi" w:hAnsiTheme="majorHAnsi" w:cs="Times New Roman"/>
+          <w:color w:val="000000"/>
+        </w:rPr>
+        <w:t>Постоянная обработка захваченных кадров с фото и сравнение данных с шаблоном.</w:t>
+      </w:r>
+    </w:p>
+    <w:p>
+      <w:pPr>
+        <w:rPr>
+          <w:rFonts w:asciiTheme="majorHAnsi" w:hAnsiTheme="majorHAnsi" w:cs="Times New Roman"/>
+          <w:color w:val="000000"/>
+        </w:rPr>
+      </w:pPr>
+      <w:r>
+        <w:rPr>
+          <w:rFonts w:asciiTheme="majorHAnsi" w:hAnsiTheme="majorHAnsi" w:cs="Times New Roman"/>
+          <w:color w:val="000000"/>
+        </w:rPr>
+        <w:t xml:space="preserve">1 комп 1 монитор и </w:t>
+      </w:r>
+      <w:r>
+        <w:rPr>
+          <w:rFonts w:asciiTheme="majorHAnsi" w:hAnsiTheme="majorHAnsi" w:cs="Times New Roman"/>
+          <w:color w:val="000000"/>
+          <w:lang w:val="en-US"/>
+        </w:rPr>
+        <w:t>Web</w:t>
+      </w:r>
+      <w:r>
+        <w:rPr>
+          <w:rFonts w:asciiTheme="majorHAnsi" w:hAnsiTheme="majorHAnsi" w:cs="Times New Roman"/>
+          <w:color w:val="000000"/>
+        </w:rPr>
+        <w:t xml:space="preserve"> </w:t>
+      </w:r>
+      <w:r>
+        <w:rPr>
+          <w:rFonts w:asciiTheme="majorHAnsi" w:hAnsiTheme="majorHAnsi" w:cs="Times New Roman"/>
+          <w:color w:val="000000"/>
+        </w:rPr>
+        <w:t>камера.</w:t>
+      </w:r>
+    </w:p>
+    <w:p>
+      <w:pPr>
+        <w:rPr>
+          <w:rFonts w:asciiTheme="majorHAnsi" w:hAnsiTheme="majorHAnsi" w:cs="Times New Roman"/>
+          <w:color w:val="000000"/>
+        </w:rPr>
+      </w:pPr>
+    </w:p>
+    <w:p>
+      <w:pPr>
+        <w:rPr>
+          <w:rFonts w:asciiTheme="majorHAnsi" w:hAnsiTheme="majorHAnsi" w:cs="Times New Roman"/>
+          <w:color w:val="000000"/>
+        </w:rPr>
+      </w:pPr>
+      <w:r>
+        <w:rPr>
+          <w:rFonts w:asciiTheme="majorHAnsi" w:hAnsiTheme="majorHAnsi" w:cs="Times New Roman"/>
+          <w:color w:val="000000"/>
+        </w:rPr>
+        <w:t>Сроки</w:t>
+      </w:r>
+      <w:r>
+        <w:rPr>
+          <w:rFonts w:asciiTheme="majorHAnsi" w:hAnsiTheme="majorHAnsi" w:cs="Times New Roman"/>
+          <w:color w:val="000000"/>
+          <w:lang w:val="en-US"/>
+        </w:rPr>
+        <w:t xml:space="preserve">: 2 </w:t>
+      </w:r>
+      <w:r>
+        <w:rPr>
+          <w:rFonts w:asciiTheme="majorHAnsi" w:hAnsiTheme="majorHAnsi" w:cs="Times New Roman"/>
+          <w:color w:val="000000"/>
+        </w:rPr>
+        <w:t>недели.</w:t>
+      </w:r>
     </w:p>
     <w:p>
       <w:pPr>
@@ -242,6 +598,78 @@
       <w:pPr>
         <w:rPr>
           <w:rFonts w:asciiTheme="majorHAnsi" w:hAnsiTheme="majorHAnsi" w:cs="Times New Roman"/>
+        </w:rPr>
+      </w:pPr>
+    </w:p>
+    <w:p>
+      <w:pPr>
+        <w:rPr>
+          <w:rFonts w:asciiTheme="majorHAnsi" w:hAnsiTheme="majorHAnsi" w:cs="Times New Roman"/>
+        </w:rPr>
+      </w:pPr>
+      <w:r>
+        <w:rPr>
+          <w:rFonts w:asciiTheme="majorHAnsi" w:hAnsiTheme="majorHAnsi" w:cs="Times New Roman"/>
+        </w:rPr>
+        <w:t>Техника</w:t>
+      </w:r>
+      <w:r>
+        <w:rPr>
+          <w:rFonts w:asciiTheme="majorHAnsi" w:hAnsiTheme="majorHAnsi" w:cs="Times New Roman"/>
+        </w:rPr>
+        <w:t xml:space="preserve">: </w:t>
+      </w:r>
+      <w:r>
+        <w:rPr>
+          <w:rFonts w:asciiTheme="majorHAnsi" w:hAnsiTheme="majorHAnsi" w:cs="Times New Roman"/>
+        </w:rPr>
+        <w:t>Контроллер и контроль события включения чайника.</w:t>
+      </w:r>
+    </w:p>
+    <w:p>
+      <w:pPr>
+        <w:rPr>
+          <w:rFonts w:asciiTheme="majorHAnsi" w:hAnsiTheme="majorHAnsi" w:cs="Times New Roman"/>
+        </w:rPr>
+      </w:pPr>
+    </w:p>
+    <w:p>
+      <w:pPr>
+        <w:rPr>
+          <w:rFonts w:asciiTheme="majorHAnsi" w:hAnsiTheme="majorHAnsi" w:cs="Times New Roman"/>
+        </w:rPr>
+      </w:pPr>
+      <w:r>
+        <w:rPr>
+          <w:rFonts w:asciiTheme="majorHAnsi" w:hAnsiTheme="majorHAnsi" w:cs="Times New Roman"/>
+        </w:rPr>
+        <w:t>Сроки</w:t>
+      </w:r>
+      <w:r>
+        <w:rPr>
+          <w:rFonts w:asciiTheme="majorHAnsi" w:hAnsiTheme="majorHAnsi" w:cs="Times New Roman"/>
+          <w:lang w:val="en-US"/>
+        </w:rPr>
+        <w:t xml:space="preserve">: </w:t>
+      </w:r>
+      <w:r>
+        <w:rPr>
+          <w:rFonts w:asciiTheme="majorHAnsi" w:hAnsiTheme="majorHAnsi" w:cs="Times New Roman"/>
+        </w:rPr>
+        <w:t>уточнить какое действие.</w:t>
+      </w:r>
+    </w:p>
+    <w:p>
+      <w:pPr>
+        <w:rPr>
+          <w:rFonts w:asciiTheme="majorHAnsi" w:hAnsiTheme="majorHAnsi" w:cs="Times New Roman"/>
+        </w:rPr>
+      </w:pPr>
+    </w:p>
+    <w:p>
+      <w:pPr>
+        <w:rPr>
+          <w:rFonts w:asciiTheme="majorHAnsi" w:hAnsiTheme="majorHAnsi" w:cs="Times New Roman"/>
           <w:i/>
         </w:rPr>
       </w:pPr>
@@ -292,6 +720,7 @@
           <w:rFonts w:asciiTheme="majorHAnsi" w:hAnsiTheme="majorHAnsi" w:cs="Times New Roman"/>
           <w:i/>
         </w:rPr>
+        <w:lastRenderedPageBreak/>
         <w:t>Отсек для транзистора</w:t>
       </w:r>
     </w:p>
@@ -395,8 +824,17 @@
           <w:rFonts w:asciiTheme="majorHAnsi" w:hAnsiTheme="majorHAnsi" w:cs="Times New Roman"/>
           <w:color w:val="000000"/>
         </w:rPr>
-        <w:t>Когда в третий раза катимся на МВ в 1985, голос просит вставить флешку</w:t>
-      </w:r>
+        <w:t xml:space="preserve">Когда в третий раза катимся на МВ в 1985, голос просит вставить </w:t>
+      </w:r>
+      <w:proofErr w:type="spellStart"/>
+      <w:r>
+        <w:rPr>
+          <w:rFonts w:asciiTheme="majorHAnsi" w:hAnsiTheme="majorHAnsi" w:cs="Times New Roman"/>
+          <w:color w:val="000000"/>
+        </w:rPr>
+        <w:t>флешку</w:t>
+      </w:r>
+      <w:proofErr w:type="spellEnd"/>
     </w:p>
     <w:p>
       <w:pPr>
@@ -550,12 +988,21 @@
           <w:color w:val="000000"/>
         </w:rPr>
       </w:pPr>
-      <w:r>
-        <w:rPr>
-          <w:rFonts w:asciiTheme="majorHAnsi" w:hAnsiTheme="majorHAnsi" w:cs="Times New Roman"/>
-          <w:color w:val="000000"/>
-        </w:rPr>
-        <w:t>Страбоскоп работает, когда машина крутится</w:t>
+      <w:proofErr w:type="spellStart"/>
+      <w:r>
+        <w:rPr>
+          <w:rFonts w:asciiTheme="majorHAnsi" w:hAnsiTheme="majorHAnsi" w:cs="Times New Roman"/>
+          <w:color w:val="000000"/>
+        </w:rPr>
+        <w:t>Страбоскоп</w:t>
+      </w:r>
+      <w:proofErr w:type="spellEnd"/>
+      <w:r>
+        <w:rPr>
+          <w:rFonts w:asciiTheme="majorHAnsi" w:hAnsiTheme="majorHAnsi" w:cs="Times New Roman"/>
+          <w:color w:val="000000"/>
+        </w:rPr>
+        <w:t xml:space="preserve"> работает, когда машина крутится</w:t>
       </w:r>
     </w:p>
     <w:p>
@@ -595,7 +1042,6 @@
           <w:rFonts w:asciiTheme="majorHAnsi" w:hAnsiTheme="majorHAnsi" w:cs="Times New Roman"/>
           <w:color w:val="000000"/>
         </w:rPr>
-        <w:lastRenderedPageBreak/>
         <w:t>Светодиоды на внутренних стенках шкафа начинают мигать</w:t>
       </w:r>
     </w:p>
@@ -711,6 +1157,7 @@
           <w:color w:val="000000"/>
         </w:rPr>
       </w:pPr>
+      <w:proofErr w:type="gramStart"/>
       <w:r>
         <w:rPr>
           <w:rFonts w:asciiTheme="majorHAnsi" w:hAnsiTheme="majorHAnsi" w:cs="Times New Roman"/>
@@ -718,6 +1165,7 @@
         </w:rPr>
         <w:t>Где-то прикреплена фотография семьи профессора в электронной фоторамке (папа, мама и дочь)</w:t>
       </w:r>
+      <w:proofErr w:type="gramEnd"/>
     </w:p>
     <w:p>
       <w:pPr>
@@ -856,7 +1304,39 @@
           <w:rFonts w:asciiTheme="majorHAnsi" w:hAnsiTheme="majorHAnsi" w:cs="Times New Roman"/>
           <w:color w:val="000000"/>
         </w:rPr>
-        <w:t>Деактивируется вместе с выпаданием флешки и ключа</w:t>
+        <w:t xml:space="preserve">Деактивируется вместе с </w:t>
+      </w:r>
+      <w:proofErr w:type="spellStart"/>
+      <w:r>
+        <w:rPr>
+          <w:rFonts w:asciiTheme="majorHAnsi" w:hAnsiTheme="majorHAnsi" w:cs="Times New Roman"/>
+          <w:color w:val="000000"/>
+        </w:rPr>
+        <w:t>выпаданием</w:t>
+      </w:r>
+      <w:proofErr w:type="spellEnd"/>
+      <w:r>
+        <w:rPr>
+          <w:rFonts w:asciiTheme="majorHAnsi" w:hAnsiTheme="majorHAnsi" w:cs="Times New Roman"/>
+          <w:color w:val="000000"/>
+        </w:rPr>
+        <w:t xml:space="preserve"> </w:t>
+      </w:r>
+      <w:proofErr w:type="spellStart"/>
+      <w:r>
+        <w:rPr>
+          <w:rFonts w:asciiTheme="majorHAnsi" w:hAnsiTheme="majorHAnsi" w:cs="Times New Roman"/>
+          <w:color w:val="000000"/>
+        </w:rPr>
+        <w:t>флешки</w:t>
+      </w:r>
+      <w:proofErr w:type="spellEnd"/>
+      <w:r>
+        <w:rPr>
+          <w:rFonts w:asciiTheme="majorHAnsi" w:hAnsiTheme="majorHAnsi" w:cs="Times New Roman"/>
+          <w:color w:val="000000"/>
+        </w:rPr>
+        <w:t xml:space="preserve"> и ключа</w:t>
       </w:r>
     </w:p>
     <w:p>
@@ -1076,8 +1556,17 @@
           <w:rFonts w:asciiTheme="majorHAnsi" w:hAnsiTheme="majorHAnsi" w:cs="Times New Roman"/>
           <w:color w:val="000000"/>
         </w:rPr>
-        <w:t>В начале не активирован</w:t>
-      </w:r>
+        <w:t xml:space="preserve">В начале не </w:t>
+      </w:r>
+      <w:proofErr w:type="gramStart"/>
+      <w:r>
+        <w:rPr>
+          <w:rFonts w:asciiTheme="majorHAnsi" w:hAnsiTheme="majorHAnsi" w:cs="Times New Roman"/>
+          <w:color w:val="000000"/>
+        </w:rPr>
+        <w:t>активирован</w:t>
+      </w:r>
+      <w:proofErr w:type="gramEnd"/>
     </w:p>
     <w:p>
       <w:pPr>
@@ -1096,6 +1585,7 @@
           <w:rFonts w:asciiTheme="majorHAnsi" w:hAnsiTheme="majorHAnsi" w:cs="Times New Roman"/>
           <w:color w:val="000000"/>
         </w:rPr>
+        <w:lastRenderedPageBreak/>
         <w:t>Активируется спустя 3 минуты после второго прилета в 1985 и до конца игры</w:t>
       </w:r>
     </w:p>
@@ -1116,7 +1606,23 @@
           <w:rFonts w:asciiTheme="majorHAnsi" w:hAnsiTheme="majorHAnsi" w:cs="Times New Roman"/>
           <w:color w:val="000000"/>
         </w:rPr>
-        <w:t>Отсек для флешки в машине времени:</w:t>
+        <w:t xml:space="preserve">Отсек для </w:t>
+      </w:r>
+      <w:proofErr w:type="spellStart"/>
+      <w:r>
+        <w:rPr>
+          <w:rFonts w:asciiTheme="majorHAnsi" w:hAnsiTheme="majorHAnsi" w:cs="Times New Roman"/>
+          <w:color w:val="000000"/>
+        </w:rPr>
+        <w:t>флешки</w:t>
+      </w:r>
+      <w:proofErr w:type="spellEnd"/>
+      <w:r>
+        <w:rPr>
+          <w:rFonts w:asciiTheme="majorHAnsi" w:hAnsiTheme="majorHAnsi" w:cs="Times New Roman"/>
+          <w:color w:val="000000"/>
+        </w:rPr>
+        <w:t xml:space="preserve"> в машине времени:</w:t>
       </w:r>
     </w:p>
     <w:p>
@@ -1156,7 +1662,39 @@
           <w:rFonts w:asciiTheme="majorHAnsi" w:hAnsiTheme="majorHAnsi" w:cs="Times New Roman"/>
           <w:color w:val="000000"/>
         </w:rPr>
-        <w:t>Вставляешь флешку в ящик с двойной крышкой в отверстие для флешки, закрываешь, активируется магнитный замок</w:t>
+        <w:t xml:space="preserve">Вставляешь </w:t>
+      </w:r>
+      <w:proofErr w:type="spellStart"/>
+      <w:r>
+        <w:rPr>
+          <w:rFonts w:asciiTheme="majorHAnsi" w:hAnsiTheme="majorHAnsi" w:cs="Times New Roman"/>
+          <w:color w:val="000000"/>
+        </w:rPr>
+        <w:t>флешку</w:t>
+      </w:r>
+      <w:proofErr w:type="spellEnd"/>
+      <w:r>
+        <w:rPr>
+          <w:rFonts w:asciiTheme="majorHAnsi" w:hAnsiTheme="majorHAnsi" w:cs="Times New Roman"/>
+          <w:color w:val="000000"/>
+        </w:rPr>
+        <w:t xml:space="preserve"> в ящик с двойной крышкой в отверстие для </w:t>
+      </w:r>
+      <w:proofErr w:type="spellStart"/>
+      <w:r>
+        <w:rPr>
+          <w:rFonts w:asciiTheme="majorHAnsi" w:hAnsiTheme="majorHAnsi" w:cs="Times New Roman"/>
+          <w:color w:val="000000"/>
+        </w:rPr>
+        <w:t>флешки</w:t>
+      </w:r>
+      <w:proofErr w:type="spellEnd"/>
+      <w:r>
+        <w:rPr>
+          <w:rFonts w:asciiTheme="majorHAnsi" w:hAnsiTheme="majorHAnsi" w:cs="Times New Roman"/>
+          <w:color w:val="000000"/>
+        </w:rPr>
+        <w:t>, закрываешь, активируется магнитный замок</w:t>
       </w:r>
     </w:p>
     <w:p>
@@ -1176,7 +1714,39 @@
           <w:rFonts w:asciiTheme="majorHAnsi" w:hAnsiTheme="majorHAnsi" w:cs="Times New Roman"/>
           <w:color w:val="000000"/>
         </w:rPr>
-        <w:t>Пока не вставили флешку, машина никуда не летит, а раз в 15 секунд голос говорит: «Вставьте флеш-карту в USB-борт»</w:t>
+        <w:t xml:space="preserve">Пока не вставили </w:t>
+      </w:r>
+      <w:proofErr w:type="spellStart"/>
+      <w:r>
+        <w:rPr>
+          <w:rFonts w:asciiTheme="majorHAnsi" w:hAnsiTheme="majorHAnsi" w:cs="Times New Roman"/>
+          <w:color w:val="000000"/>
+        </w:rPr>
+        <w:t>флешку</w:t>
+      </w:r>
+      <w:proofErr w:type="spellEnd"/>
+      <w:r>
+        <w:rPr>
+          <w:rFonts w:asciiTheme="majorHAnsi" w:hAnsiTheme="majorHAnsi" w:cs="Times New Roman"/>
+          <w:color w:val="000000"/>
+        </w:rPr>
+        <w:t xml:space="preserve">, машина никуда не летит, а раз в 15 секунд голос говорит: «Вставьте </w:t>
+      </w:r>
+      <w:proofErr w:type="spellStart"/>
+      <w:r>
+        <w:rPr>
+          <w:rFonts w:asciiTheme="majorHAnsi" w:hAnsiTheme="majorHAnsi" w:cs="Times New Roman"/>
+          <w:color w:val="000000"/>
+        </w:rPr>
+        <w:t>флеш</w:t>
+      </w:r>
+      <w:proofErr w:type="spellEnd"/>
+      <w:r>
+        <w:rPr>
+          <w:rFonts w:asciiTheme="majorHAnsi" w:hAnsiTheme="majorHAnsi" w:cs="Times New Roman"/>
+          <w:color w:val="000000"/>
+        </w:rPr>
+        <w:t>-карту в USB-борт»</w:t>
       </w:r>
     </w:p>
     <w:p>
@@ -1196,7 +1766,23 @@
           <w:rFonts w:asciiTheme="majorHAnsi" w:hAnsiTheme="majorHAnsi" w:cs="Times New Roman"/>
           <w:color w:val="000000"/>
         </w:rPr>
-        <w:t>В момент перемещения дно меняется, после остановки магнитный замок отключается, дверца сама открывается, но в ней уже не флешка, а дискета.</w:t>
+        <w:t xml:space="preserve">В момент перемещения дно меняется, после остановки магнитный замок отключается, дверца сама открывается, но в ней уже не </w:t>
+      </w:r>
+      <w:proofErr w:type="spellStart"/>
+      <w:r>
+        <w:rPr>
+          <w:rFonts w:asciiTheme="majorHAnsi" w:hAnsiTheme="majorHAnsi" w:cs="Times New Roman"/>
+          <w:color w:val="000000"/>
+        </w:rPr>
+        <w:t>флешка</w:t>
+      </w:r>
+      <w:proofErr w:type="spellEnd"/>
+      <w:r>
+        <w:rPr>
+          <w:rFonts w:asciiTheme="majorHAnsi" w:hAnsiTheme="majorHAnsi" w:cs="Times New Roman"/>
+          <w:color w:val="000000"/>
+        </w:rPr>
+        <w:t>, а дискета.</w:t>
       </w:r>
     </w:p>
     <w:p>
@@ -1347,12 +1933,21 @@
           <w:color w:val="000000"/>
         </w:rPr>
       </w:pPr>
-      <w:r>
-        <w:rPr>
-          <w:rFonts w:asciiTheme="majorHAnsi" w:hAnsiTheme="majorHAnsi" w:cs="Times New Roman"/>
-          <w:color w:val="000000"/>
-        </w:rPr>
-        <w:t>Калькулятор функционирующий</w:t>
+      <w:proofErr w:type="gramStart"/>
+      <w:r>
+        <w:rPr>
+          <w:rFonts w:asciiTheme="majorHAnsi" w:hAnsiTheme="majorHAnsi" w:cs="Times New Roman"/>
+          <w:color w:val="000000"/>
+        </w:rPr>
+        <w:t>Калькулятор</w:t>
+      </w:r>
+      <w:proofErr w:type="gramEnd"/>
+      <w:r>
+        <w:rPr>
+          <w:rFonts w:asciiTheme="majorHAnsi" w:hAnsiTheme="majorHAnsi" w:cs="Times New Roman"/>
+          <w:color w:val="000000"/>
+        </w:rPr>
+        <w:t xml:space="preserve"> функционирующий</w:t>
       </w:r>
       <w:r>
         <w:rPr>
@@ -1380,7 +1975,201 @@
           <w:rFonts w:asciiTheme="majorHAnsi" w:hAnsiTheme="majorHAnsi" w:cs="Times New Roman"/>
           <w:color w:val="000000"/>
         </w:rPr>
-        <w:t>но сделать его переносным на батарейках, то делаем, но если это сильно затратно, то пойдет и стационарный.</w:t>
+        <w:t xml:space="preserve">но сделать его переносным на батарейках, то делаем, но если это сильно </w:t>
+      </w:r>
+      <w:proofErr w:type="spellStart"/>
+      <w:r>
+        <w:rPr>
+          <w:rFonts w:asciiTheme="majorHAnsi" w:hAnsiTheme="majorHAnsi" w:cs="Times New Roman"/>
+          <w:color w:val="000000"/>
+        </w:rPr>
+        <w:t>затратно</w:t>
+      </w:r>
+      <w:proofErr w:type="spellEnd"/>
+      <w:r>
+        <w:rPr>
+          <w:rFonts w:asciiTheme="majorHAnsi" w:hAnsiTheme="majorHAnsi" w:cs="Times New Roman"/>
+          <w:color w:val="000000"/>
+        </w:rPr>
+        <w:t>, то пойдет и стационарный.</w:t>
+      </w:r>
+    </w:p>
+    <w:p>
+      <w:pPr>
+        <w:textAlignment w:val="baseline"/>
+        <w:rPr>
+          <w:rFonts w:asciiTheme="majorHAnsi" w:hAnsiTheme="majorHAnsi" w:cs="Times New Roman"/>
+          <w:color w:val="000000"/>
+        </w:rPr>
+      </w:pPr>
+    </w:p>
+    <w:p>
+      <w:pPr>
+        <w:textAlignment w:val="baseline"/>
+        <w:rPr>
+          <w:rFonts w:asciiTheme="majorHAnsi" w:hAnsiTheme="majorHAnsi" w:cs="Times New Roman"/>
+          <w:color w:val="000000"/>
+        </w:rPr>
+      </w:pPr>
+      <w:r>
+        <w:rPr>
+          <w:rFonts w:asciiTheme="majorHAnsi" w:hAnsiTheme="majorHAnsi" w:cs="Times New Roman"/>
+          <w:color w:val="000000"/>
+        </w:rPr>
+        <w:t>Техника</w:t>
+      </w:r>
+      <w:r>
+        <w:rPr>
+          <w:rFonts w:asciiTheme="majorHAnsi" w:hAnsiTheme="majorHAnsi" w:cs="Times New Roman"/>
+          <w:color w:val="000000"/>
+          <w:lang w:val="en-US"/>
+        </w:rPr>
+        <w:t xml:space="preserve">: </w:t>
+      </w:r>
+    </w:p>
+    <w:p>
+      <w:pPr>
+        <w:pStyle w:val="a6"/>
+        <w:numPr>
+          <w:ilvl w:val="0"/>
+          <w:numId w:val="40"/>
+        </w:numPr>
+        <w:textAlignment w:val="baseline"/>
+        <w:rPr>
+          <w:rFonts w:asciiTheme="majorHAnsi" w:hAnsiTheme="majorHAnsi" w:cs="Times New Roman"/>
+          <w:color w:val="000000"/>
+        </w:rPr>
+      </w:pPr>
+      <w:proofErr w:type="spellStart"/>
+      <w:r>
+        <w:rPr>
+          <w:rFonts w:asciiTheme="majorHAnsi" w:hAnsiTheme="majorHAnsi" w:cs="Times New Roman"/>
+          <w:color w:val="000000"/>
+        </w:rPr>
+        <w:t>Стац</w:t>
+      </w:r>
+      <w:proofErr w:type="spellEnd"/>
+      <w:r>
+        <w:rPr>
+          <w:rFonts w:asciiTheme="majorHAnsi" w:hAnsiTheme="majorHAnsi" w:cs="Times New Roman"/>
+          <w:color w:val="000000"/>
+        </w:rPr>
+        <w:t>. Контроллер + реле открыв</w:t>
+      </w:r>
+      <w:proofErr w:type="gramStart"/>
+      <w:r>
+        <w:rPr>
+          <w:rFonts w:asciiTheme="majorHAnsi" w:hAnsiTheme="majorHAnsi" w:cs="Times New Roman"/>
+          <w:color w:val="000000"/>
+        </w:rPr>
+        <w:t>.</w:t>
+      </w:r>
+      <w:proofErr w:type="gramEnd"/>
+      <w:r>
+        <w:rPr>
+          <w:rFonts w:asciiTheme="majorHAnsi" w:hAnsiTheme="majorHAnsi" w:cs="Times New Roman"/>
+          <w:color w:val="000000"/>
+        </w:rPr>
+        <w:t xml:space="preserve"> Магнит</w:t>
+      </w:r>
+    </w:p>
+    <w:p>
+      <w:pPr>
+        <w:pStyle w:val="a6"/>
+        <w:numPr>
+          <w:ilvl w:val="0"/>
+          <w:numId w:val="40"/>
+        </w:numPr>
+        <w:textAlignment w:val="baseline"/>
+        <w:rPr>
+          <w:rFonts w:asciiTheme="majorHAnsi" w:hAnsiTheme="majorHAnsi" w:cs="Times New Roman"/>
+          <w:color w:val="000000"/>
+        </w:rPr>
+      </w:pPr>
+      <w:r>
+        <w:rPr>
+          <w:rFonts w:asciiTheme="majorHAnsi" w:hAnsiTheme="majorHAnsi" w:cs="Times New Roman"/>
+          <w:color w:val="000000"/>
+        </w:rPr>
+        <w:t>Переносной. Батарейки + контроллер + передатчик + приемник + контролер + реле.</w:t>
+      </w:r>
+    </w:p>
+    <w:p>
+      <w:pPr>
+        <w:textAlignment w:val="baseline"/>
+        <w:rPr>
+          <w:rFonts w:asciiTheme="majorHAnsi" w:hAnsiTheme="majorHAnsi" w:cs="Times New Roman"/>
+          <w:color w:val="000000"/>
+        </w:rPr>
+      </w:pPr>
+    </w:p>
+    <w:p>
+      <w:pPr>
+        <w:textAlignment w:val="baseline"/>
+        <w:rPr>
+          <w:rFonts w:asciiTheme="majorHAnsi" w:hAnsiTheme="majorHAnsi" w:cs="Times New Roman"/>
+          <w:color w:val="000000"/>
+          <w:lang w:val="en-US"/>
+        </w:rPr>
+      </w:pPr>
+      <w:r>
+        <w:rPr>
+          <w:rFonts w:asciiTheme="majorHAnsi" w:hAnsiTheme="majorHAnsi" w:cs="Times New Roman"/>
+          <w:color w:val="000000"/>
+        </w:rPr>
+        <w:t>Срок</w:t>
+      </w:r>
+      <w:r>
+        <w:rPr>
+          <w:rFonts w:asciiTheme="majorHAnsi" w:hAnsiTheme="majorHAnsi" w:cs="Times New Roman"/>
+          <w:color w:val="000000"/>
+          <w:lang w:val="en-US"/>
+        </w:rPr>
+        <w:t>:</w:t>
+      </w:r>
+    </w:p>
+    <w:p>
+      <w:pPr>
+        <w:pStyle w:val="a6"/>
+        <w:numPr>
+          <w:ilvl w:val="0"/>
+          <w:numId w:val="41"/>
+        </w:numPr>
+        <w:textAlignment w:val="baseline"/>
+        <w:rPr>
+          <w:rFonts w:asciiTheme="majorHAnsi" w:hAnsiTheme="majorHAnsi" w:cs="Times New Roman"/>
+          <w:color w:val="000000"/>
+          <w:lang w:val="en-US"/>
+        </w:rPr>
+      </w:pPr>
+      <w:r>
+        <w:rPr>
+          <w:rFonts w:asciiTheme="majorHAnsi" w:hAnsiTheme="majorHAnsi" w:cs="Times New Roman"/>
+          <w:color w:val="000000"/>
+        </w:rPr>
+        <w:t>1 день</w:t>
+      </w:r>
+    </w:p>
+    <w:p>
+      <w:pPr>
+        <w:pStyle w:val="a6"/>
+        <w:numPr>
+          <w:ilvl w:val="0"/>
+          <w:numId w:val="41"/>
+        </w:numPr>
+        <w:textAlignment w:val="baseline"/>
+        <w:rPr>
+          <w:rFonts w:asciiTheme="majorHAnsi" w:hAnsiTheme="majorHAnsi" w:cs="Times New Roman"/>
+          <w:color w:val="000000"/>
+          <w:lang w:val="en-US"/>
+        </w:rPr>
+      </w:pPr>
+      <w:r>
+        <w:rPr>
+          <w:rFonts w:asciiTheme="majorHAnsi" w:hAnsiTheme="majorHAnsi" w:cs="Times New Roman"/>
+          <w:color w:val="000000"/>
+        </w:rPr>
+        <w:t>4 дня</w:t>
       </w:r>
     </w:p>
     <w:p>
@@ -1441,6 +2230,123 @@
         </w:rPr>
         <w:t>. Если можно как-то что бы  шредер реагировал на определенный документ, то это будет плюсом</w:t>
       </w:r>
+      <w:r>
+        <w:rPr>
+          <w:rFonts w:asciiTheme="majorHAnsi" w:hAnsiTheme="majorHAnsi" w:cs="Times New Roman"/>
+          <w:color w:val="000000"/>
+        </w:rPr>
+        <w:t>.</w:t>
+      </w:r>
+    </w:p>
+    <w:p>
+      <w:pPr>
+        <w:textAlignment w:val="baseline"/>
+        <w:rPr>
+          <w:rFonts w:asciiTheme="majorHAnsi" w:hAnsiTheme="majorHAnsi" w:cs="Times New Roman"/>
+          <w:color w:val="000000"/>
+        </w:rPr>
+      </w:pPr>
+    </w:p>
+    <w:p>
+      <w:pPr>
+        <w:textAlignment w:val="baseline"/>
+        <w:rPr>
+          <w:rFonts w:asciiTheme="majorHAnsi" w:hAnsiTheme="majorHAnsi" w:cs="Times New Roman"/>
+          <w:color w:val="000000"/>
+          <w:lang w:val="en-US"/>
+        </w:rPr>
+      </w:pPr>
+      <w:r>
+        <w:rPr>
+          <w:rFonts w:asciiTheme="majorHAnsi" w:hAnsiTheme="majorHAnsi" w:cs="Times New Roman"/>
+          <w:color w:val="000000"/>
+        </w:rPr>
+        <w:t>Техника</w:t>
+      </w:r>
+      <w:r>
+        <w:rPr>
+          <w:rFonts w:asciiTheme="majorHAnsi" w:hAnsiTheme="majorHAnsi" w:cs="Times New Roman"/>
+          <w:color w:val="000000"/>
+          <w:lang w:val="en-US"/>
+        </w:rPr>
+        <w:t>:</w:t>
+      </w:r>
+    </w:p>
+    <w:p>
+      <w:pPr>
+        <w:pStyle w:val="a6"/>
+        <w:numPr>
+          <w:ilvl w:val="0"/>
+          <w:numId w:val="42"/>
+        </w:numPr>
+        <w:textAlignment w:val="baseline"/>
+        <w:rPr>
+          <w:rFonts w:asciiTheme="majorHAnsi" w:hAnsiTheme="majorHAnsi" w:cs="Times New Roman"/>
+          <w:color w:val="000000"/>
+        </w:rPr>
+      </w:pPr>
+      <w:r>
+        <w:rPr>
+          <w:rFonts w:asciiTheme="majorHAnsi" w:hAnsiTheme="majorHAnsi" w:cs="Times New Roman"/>
+          <w:color w:val="000000"/>
+        </w:rPr>
+        <w:t xml:space="preserve">Контроль 2-ух событий (наличие бумаги и нажатие кнопки), контроллер </w:t>
+      </w:r>
+    </w:p>
+    <w:p>
+      <w:pPr>
+        <w:textAlignment w:val="baseline"/>
+        <w:rPr>
+          <w:rFonts w:asciiTheme="majorHAnsi" w:hAnsiTheme="majorHAnsi" w:cs="Times New Roman"/>
+          <w:color w:val="000000"/>
+        </w:rPr>
+      </w:pPr>
+    </w:p>
+    <w:p>
+      <w:pPr>
+        <w:textAlignment w:val="baseline"/>
+        <w:rPr>
+          <w:rFonts w:asciiTheme="majorHAnsi" w:hAnsiTheme="majorHAnsi" w:cs="Times New Roman"/>
+          <w:color w:val="000000"/>
+        </w:rPr>
+      </w:pPr>
+      <w:r>
+        <w:rPr>
+          <w:rFonts w:asciiTheme="majorHAnsi" w:hAnsiTheme="majorHAnsi" w:cs="Times New Roman"/>
+          <w:color w:val="000000"/>
+        </w:rPr>
+        <w:t>Срок</w:t>
+      </w:r>
+      <w:r>
+        <w:rPr>
+          <w:rFonts w:asciiTheme="majorHAnsi" w:hAnsiTheme="majorHAnsi" w:cs="Times New Roman"/>
+          <w:color w:val="000000"/>
+        </w:rPr>
+        <w:t xml:space="preserve">: </w:t>
+      </w:r>
+      <w:r>
+        <w:rPr>
+          <w:rFonts w:asciiTheme="majorHAnsi" w:hAnsiTheme="majorHAnsi" w:cs="Times New Roman"/>
+          <w:color w:val="000000"/>
+        </w:rPr>
+        <w:t xml:space="preserve">посмотреть на шредер. </w:t>
+      </w:r>
+      <w:proofErr w:type="gramStart"/>
+      <w:r>
+        <w:rPr>
+          <w:rFonts w:asciiTheme="majorHAnsi" w:hAnsiTheme="majorHAnsi" w:cs="Times New Roman"/>
+          <w:color w:val="000000"/>
+        </w:rPr>
+        <w:t>Определить</w:t>
+      </w:r>
+      <w:proofErr w:type="gramEnd"/>
+      <w:r>
+        <w:rPr>
+          <w:rFonts w:asciiTheme="majorHAnsi" w:hAnsiTheme="majorHAnsi" w:cs="Times New Roman"/>
+          <w:color w:val="000000"/>
+        </w:rPr>
+        <w:t xml:space="preserve"> как можно узнать факт нахождения бумаги.</w:t>
+      </w:r>
     </w:p>
     <w:p>
       <w:pPr>
@@ -1460,39 +2366,68 @@
           <w:color w:val="000000"/>
         </w:rPr>
       </w:pPr>
+      <w:proofErr w:type="spellStart"/>
       <w:r>
         <w:rPr>
           <w:rFonts w:asciiTheme="majorHAnsi" w:hAnsiTheme="majorHAnsi" w:cs="Times New Roman"/>
           <w:i/>
           <w:color w:val="000000"/>
         </w:rPr>
-        <w:t>Майнд флекс</w:t>
-      </w:r>
-    </w:p>
-    <w:p>
-      <w:pPr>
-        <w:textAlignment w:val="baseline"/>
-        <w:rPr>
-          <w:rFonts w:asciiTheme="majorHAnsi" w:hAnsiTheme="majorHAnsi" w:cs="Times New Roman"/>
-          <w:color w:val="000000"/>
-        </w:rPr>
-      </w:pPr>
-    </w:p>
-    <w:p>
-      <w:pPr>
-        <w:textAlignment w:val="baseline"/>
-        <w:rPr>
-          <w:rFonts w:asciiTheme="majorHAnsi" w:hAnsiTheme="majorHAnsi" w:cs="Times New Roman"/>
-          <w:color w:val="000000"/>
-        </w:rPr>
-      </w:pPr>
-      <w:r>
-        <w:rPr>
-          <w:rFonts w:asciiTheme="majorHAnsi" w:hAnsiTheme="majorHAnsi" w:cs="Times New Roman"/>
-          <w:color w:val="000000"/>
-        </w:rPr>
-        <w:t>В комнате есть кнопка, которая запускает игру майндфлекс</w:t>
-      </w:r>
+        <w:t>Майнд</w:t>
+      </w:r>
+      <w:proofErr w:type="spellEnd"/>
+      <w:r>
+        <w:rPr>
+          <w:rFonts w:asciiTheme="majorHAnsi" w:hAnsiTheme="majorHAnsi" w:cs="Times New Roman"/>
+          <w:i/>
+          <w:color w:val="000000"/>
+        </w:rPr>
+        <w:t xml:space="preserve"> </w:t>
+      </w:r>
+      <w:proofErr w:type="spellStart"/>
+      <w:r>
+        <w:rPr>
+          <w:rFonts w:asciiTheme="majorHAnsi" w:hAnsiTheme="majorHAnsi" w:cs="Times New Roman"/>
+          <w:i/>
+          <w:color w:val="000000"/>
+        </w:rPr>
+        <w:t>флекс</w:t>
+      </w:r>
+      <w:proofErr w:type="spellEnd"/>
+    </w:p>
+    <w:p>
+      <w:pPr>
+        <w:textAlignment w:val="baseline"/>
+        <w:rPr>
+          <w:rFonts w:asciiTheme="majorHAnsi" w:hAnsiTheme="majorHAnsi" w:cs="Times New Roman"/>
+          <w:color w:val="000000"/>
+        </w:rPr>
+      </w:pPr>
+    </w:p>
+    <w:p>
+      <w:pPr>
+        <w:textAlignment w:val="baseline"/>
+        <w:rPr>
+          <w:rFonts w:asciiTheme="majorHAnsi" w:hAnsiTheme="majorHAnsi" w:cs="Times New Roman"/>
+          <w:color w:val="000000"/>
+        </w:rPr>
+      </w:pPr>
+      <w:r>
+        <w:rPr>
+          <w:rFonts w:asciiTheme="majorHAnsi" w:hAnsiTheme="majorHAnsi" w:cs="Times New Roman"/>
+          <w:color w:val="000000"/>
+        </w:rPr>
+        <w:t xml:space="preserve">В комнате есть кнопка, которая запускает игру </w:t>
+      </w:r>
+      <w:proofErr w:type="spellStart"/>
+      <w:r>
+        <w:rPr>
+          <w:rFonts w:asciiTheme="majorHAnsi" w:hAnsiTheme="majorHAnsi" w:cs="Times New Roman"/>
+          <w:color w:val="000000"/>
+        </w:rPr>
+        <w:t>майндфлекс</w:t>
+      </w:r>
+      <w:proofErr w:type="spellEnd"/>
       <w:r>
         <w:rPr>
           <w:rFonts w:asciiTheme="majorHAnsi" w:hAnsiTheme="majorHAnsi" w:cs="Times New Roman"/>
@@ -1516,6 +2451,69 @@
           <w:color w:val="000000"/>
         </w:rPr>
       </w:pPr>
+      <w:r>
+        <w:rPr>
+          <w:rFonts w:asciiTheme="majorHAnsi" w:hAnsiTheme="majorHAnsi" w:cs="Times New Roman"/>
+          <w:color w:val="000000"/>
+        </w:rPr>
+        <w:lastRenderedPageBreak/>
+        <w:t>Техника</w:t>
+      </w:r>
+      <w:r>
+        <w:rPr>
+          <w:rFonts w:asciiTheme="majorHAnsi" w:hAnsiTheme="majorHAnsi" w:cs="Times New Roman"/>
+          <w:color w:val="000000"/>
+        </w:rPr>
+        <w:t xml:space="preserve">: </w:t>
+      </w:r>
+      <w:r>
+        <w:rPr>
+          <w:rFonts w:asciiTheme="majorHAnsi" w:hAnsiTheme="majorHAnsi" w:cs="Times New Roman"/>
+          <w:color w:val="000000"/>
+        </w:rPr>
+        <w:t>Смотреть на конструкцию. Либо считыватель + брелок. Открывание дверцы двигатель. Контроллер.</w:t>
+      </w:r>
+    </w:p>
+    <w:p>
+      <w:pPr>
+        <w:textAlignment w:val="baseline"/>
+        <w:rPr>
+          <w:rFonts w:asciiTheme="majorHAnsi" w:hAnsiTheme="majorHAnsi" w:cs="Times New Roman"/>
+          <w:color w:val="000000"/>
+        </w:rPr>
+      </w:pPr>
+      <w:r>
+        <w:rPr>
+          <w:rFonts w:asciiTheme="majorHAnsi" w:hAnsiTheme="majorHAnsi" w:cs="Times New Roman"/>
+          <w:color w:val="000000"/>
+        </w:rPr>
+        <w:t xml:space="preserve">Если не удается в него </w:t>
+      </w:r>
+      <w:proofErr w:type="spellStart"/>
+      <w:r>
+        <w:rPr>
+          <w:rFonts w:asciiTheme="majorHAnsi" w:hAnsiTheme="majorHAnsi" w:cs="Times New Roman"/>
+          <w:color w:val="000000"/>
+        </w:rPr>
+        <w:t>чтото</w:t>
+      </w:r>
+      <w:proofErr w:type="spellEnd"/>
+      <w:r>
+        <w:rPr>
+          <w:rFonts w:asciiTheme="majorHAnsi" w:hAnsiTheme="majorHAnsi" w:cs="Times New Roman"/>
+          <w:color w:val="000000"/>
+        </w:rPr>
+        <w:t xml:space="preserve"> встроить, то можно датчик веса.</w:t>
+      </w:r>
+    </w:p>
+    <w:p>
+      <w:pPr>
+        <w:textAlignment w:val="baseline"/>
+        <w:rPr>
+          <w:rFonts w:asciiTheme="majorHAnsi" w:hAnsiTheme="majorHAnsi" w:cs="Times New Roman"/>
+          <w:color w:val="000000"/>
+        </w:rPr>
+      </w:pPr>
     </w:p>
     <w:p>
       <w:pPr>
@@ -1540,14 +2538,24 @@
           <w:i/>
           <w:color w:val="000000"/>
         </w:rPr>
-        <w:t>Считыватель штрих-кодов</w:t>
-      </w:r>
+        <w:t xml:space="preserve">Считыватель </w:t>
+      </w:r>
+      <w:proofErr w:type="gramStart"/>
       <w:r>
         <w:rPr>
           <w:rFonts w:asciiTheme="majorHAnsi" w:hAnsiTheme="majorHAnsi" w:cs="Times New Roman"/>
           <w:i/>
           <w:color w:val="000000"/>
         </w:rPr>
+        <w:t>штрих-кодов</w:t>
+      </w:r>
+      <w:proofErr w:type="gramEnd"/>
+      <w:r>
+        <w:rPr>
+          <w:rFonts w:asciiTheme="majorHAnsi" w:hAnsiTheme="majorHAnsi" w:cs="Times New Roman"/>
+          <w:i/>
+          <w:color w:val="000000"/>
+        </w:rPr>
         <w:t xml:space="preserve"> + сейф</w:t>
       </w:r>
     </w:p>
@@ -1601,6 +2609,7 @@
           <w:color w:val="000000"/>
         </w:rPr>
       </w:pPr>
+      <w:proofErr w:type="spellStart"/>
       <w:r>
         <w:rPr>
           <w:rFonts w:asciiTheme="majorHAnsi" w:hAnsiTheme="majorHAnsi" w:cs="Times New Roman"/>
@@ -1609,30 +2618,63 @@
         </w:rPr>
         <w:t>Флешка</w:t>
       </w:r>
-    </w:p>
-    <w:p>
-      <w:pPr>
-        <w:textAlignment w:val="baseline"/>
-        <w:rPr>
-          <w:rFonts w:asciiTheme="majorHAnsi" w:hAnsiTheme="majorHAnsi" w:cs="Times New Roman"/>
-          <w:color w:val="000000"/>
-        </w:rPr>
-      </w:pPr>
-    </w:p>
-    <w:p>
-      <w:pPr>
-        <w:textAlignment w:val="baseline"/>
-        <w:rPr>
-          <w:rFonts w:asciiTheme="majorHAnsi" w:hAnsiTheme="majorHAnsi" w:cs="Times New Roman"/>
-          <w:color w:val="000000"/>
-        </w:rPr>
-      </w:pPr>
-      <w:r>
-        <w:rPr>
-          <w:rFonts w:asciiTheme="majorHAnsi" w:hAnsiTheme="majorHAnsi" w:cs="Times New Roman"/>
-          <w:color w:val="000000"/>
-        </w:rPr>
-        <w:t>См. Файл.  При вставленной флешке машина запускается.</w:t>
+      <w:proofErr w:type="spellEnd"/>
+    </w:p>
+    <w:p>
+      <w:pPr>
+        <w:textAlignment w:val="baseline"/>
+        <w:rPr>
+          <w:rFonts w:asciiTheme="majorHAnsi" w:hAnsiTheme="majorHAnsi" w:cs="Times New Roman"/>
+          <w:color w:val="000000"/>
+        </w:rPr>
+      </w:pPr>
+    </w:p>
+    <w:p>
+      <w:pPr>
+        <w:textAlignment w:val="baseline"/>
+        <w:rPr>
+          <w:rFonts w:asciiTheme="majorHAnsi" w:hAnsiTheme="majorHAnsi" w:cs="Times New Roman"/>
+          <w:color w:val="000000"/>
+        </w:rPr>
+      </w:pPr>
+      <w:r>
+        <w:rPr>
+          <w:rFonts w:asciiTheme="majorHAnsi" w:hAnsiTheme="majorHAnsi" w:cs="Times New Roman"/>
+          <w:color w:val="000000"/>
+        </w:rPr>
+        <w:t xml:space="preserve">См. Файл.  При </w:t>
+      </w:r>
+      <w:proofErr w:type="gramStart"/>
+      <w:r>
+        <w:rPr>
+          <w:rFonts w:asciiTheme="majorHAnsi" w:hAnsiTheme="majorHAnsi" w:cs="Times New Roman"/>
+          <w:color w:val="000000"/>
+        </w:rPr>
+        <w:t>вставленной</w:t>
+      </w:r>
+      <w:proofErr w:type="gramEnd"/>
+      <w:r>
+        <w:rPr>
+          <w:rFonts w:asciiTheme="majorHAnsi" w:hAnsiTheme="majorHAnsi" w:cs="Times New Roman"/>
+          <w:color w:val="000000"/>
+        </w:rPr>
+        <w:t xml:space="preserve"> </w:t>
+      </w:r>
+      <w:proofErr w:type="spellStart"/>
+      <w:r>
+        <w:rPr>
+          <w:rFonts w:asciiTheme="majorHAnsi" w:hAnsiTheme="majorHAnsi" w:cs="Times New Roman"/>
+          <w:color w:val="000000"/>
+        </w:rPr>
+        <w:t>флешке</w:t>
+      </w:r>
+      <w:proofErr w:type="spellEnd"/>
+      <w:r>
+        <w:rPr>
+          <w:rFonts w:asciiTheme="majorHAnsi" w:hAnsiTheme="majorHAnsi" w:cs="Times New Roman"/>
+          <w:color w:val="000000"/>
+        </w:rPr>
+        <w:t xml:space="preserve"> машина запускается.</w:t>
       </w:r>
     </w:p>
     <w:p>
@@ -1726,8 +2768,17 @@
           <w:rFonts w:asciiTheme="majorHAnsi" w:hAnsiTheme="majorHAnsi" w:cs="Times New Roman"/>
           <w:color w:val="000000"/>
         </w:rPr>
-        <w:t>Админ может автоматически активировать чат с ресепшена</w:t>
-      </w:r>
+        <w:t xml:space="preserve">Админ может автоматически активировать чат с </w:t>
+      </w:r>
+      <w:proofErr w:type="spellStart"/>
+      <w:r>
+        <w:rPr>
+          <w:rFonts w:asciiTheme="majorHAnsi" w:hAnsiTheme="majorHAnsi" w:cs="Times New Roman"/>
+          <w:color w:val="000000"/>
+        </w:rPr>
+        <w:t>ресепшена</w:t>
+      </w:r>
+      <w:proofErr w:type="spellEnd"/>
       <w:r>
         <w:rPr>
           <w:rFonts w:asciiTheme="majorHAnsi" w:hAnsiTheme="majorHAnsi" w:cs="Times New Roman"/>
@@ -1759,6 +2810,110 @@
         <w:textAlignment w:val="baseline"/>
         <w:rPr>
           <w:rFonts w:asciiTheme="majorHAnsi" w:hAnsiTheme="majorHAnsi" w:cs="Times New Roman"/>
+          <w:color w:val="000000"/>
+        </w:rPr>
+      </w:pPr>
+      <w:r>
+        <w:rPr>
+          <w:rFonts w:asciiTheme="majorHAnsi" w:hAnsiTheme="majorHAnsi" w:cs="Times New Roman"/>
+          <w:color w:val="000000"/>
+        </w:rPr>
+        <w:t>Техника</w:t>
+      </w:r>
+      <w:r>
+        <w:rPr>
+          <w:rFonts w:asciiTheme="majorHAnsi" w:hAnsiTheme="majorHAnsi" w:cs="Times New Roman"/>
+          <w:color w:val="000000"/>
+          <w:lang w:val="en-US"/>
+        </w:rPr>
+        <w:t xml:space="preserve">: </w:t>
+      </w:r>
+      <w:r>
+        <w:rPr>
+          <w:rFonts w:asciiTheme="majorHAnsi" w:hAnsiTheme="majorHAnsi" w:cs="Times New Roman"/>
+          <w:color w:val="000000"/>
+        </w:rPr>
+        <w:t>Комп + монитор + дисковод.</w:t>
+      </w:r>
+    </w:p>
+    <w:p>
+      <w:pPr>
+        <w:textAlignment w:val="baseline"/>
+        <w:rPr>
+          <w:rFonts w:asciiTheme="majorHAnsi" w:hAnsiTheme="majorHAnsi" w:cs="Times New Roman"/>
+          <w:color w:val="000000"/>
+        </w:rPr>
+      </w:pPr>
+    </w:p>
+    <w:p>
+      <w:pPr>
+        <w:textAlignment w:val="baseline"/>
+        <w:rPr>
+          <w:rFonts w:asciiTheme="majorHAnsi" w:hAnsiTheme="majorHAnsi" w:cs="Times New Roman"/>
+          <w:color w:val="000000"/>
+        </w:rPr>
+      </w:pPr>
+      <w:r>
+        <w:rPr>
+          <w:rFonts w:asciiTheme="majorHAnsi" w:hAnsiTheme="majorHAnsi" w:cs="Times New Roman"/>
+          <w:color w:val="000000"/>
+        </w:rPr>
+        <w:t xml:space="preserve">Срок </w:t>
+      </w:r>
+      <w:r>
+        <w:rPr>
+          <w:rFonts w:asciiTheme="majorHAnsi" w:hAnsiTheme="majorHAnsi" w:cs="Times New Roman"/>
+          <w:color w:val="000000"/>
+        </w:rPr>
+        <w:t>–</w:t>
+      </w:r>
+      <w:r>
+        <w:rPr>
+          <w:rFonts w:asciiTheme="majorHAnsi" w:hAnsiTheme="majorHAnsi" w:cs="Times New Roman"/>
+          <w:color w:val="000000"/>
+        </w:rPr>
+        <w:t xml:space="preserve"> </w:t>
+      </w:r>
+      <w:r>
+        <w:rPr>
+          <w:rFonts w:asciiTheme="majorHAnsi" w:hAnsiTheme="majorHAnsi" w:cs="Times New Roman"/>
+          <w:color w:val="000000"/>
+        </w:rPr>
+        <w:t>1 неделя.</w:t>
+      </w:r>
+    </w:p>
+    <w:p>
+      <w:pPr>
+        <w:textAlignment w:val="baseline"/>
+        <w:rPr>
+          <w:rFonts w:asciiTheme="majorHAnsi" w:hAnsiTheme="majorHAnsi" w:cs="Times New Roman"/>
+          <w:color w:val="000000"/>
+        </w:rPr>
+      </w:pPr>
+    </w:p>
+    <w:p>
+      <w:pPr>
+        <w:textAlignment w:val="baseline"/>
+        <w:rPr>
+          <w:rFonts w:asciiTheme="majorHAnsi" w:hAnsiTheme="majorHAnsi" w:cs="Times New Roman"/>
+          <w:color w:val="000000"/>
+        </w:rPr>
+      </w:pPr>
+    </w:p>
+    <w:p>
+      <w:pPr>
+        <w:textAlignment w:val="baseline"/>
+        <w:rPr>
+          <w:rFonts w:asciiTheme="majorHAnsi" w:hAnsiTheme="majorHAnsi" w:cs="Times New Roman"/>
+          <w:color w:val="000000"/>
+        </w:rPr>
+      </w:pPr>
+    </w:p>
+    <w:p>
+      <w:pPr>
+        <w:textAlignment w:val="baseline"/>
+        <w:rPr>
+          <w:rFonts w:asciiTheme="majorHAnsi" w:hAnsiTheme="majorHAnsi" w:cs="Times New Roman"/>
           <w:i/>
           <w:color w:val="000000"/>
         </w:rPr>
@@ -1935,14 +3090,164 @@
           <w:color w:val="000000"/>
         </w:rPr>
       </w:pPr>
+      <w:r>
+        <w:rPr>
+          <w:rFonts w:asciiTheme="majorHAnsi" w:hAnsiTheme="majorHAnsi" w:cs="Times New Roman"/>
+          <w:color w:val="000000"/>
+        </w:rPr>
+        <w:t>Техника</w:t>
+      </w:r>
+      <w:r>
+        <w:rPr>
+          <w:rFonts w:asciiTheme="majorHAnsi" w:hAnsiTheme="majorHAnsi" w:cs="Times New Roman"/>
+          <w:color w:val="000000"/>
+        </w:rPr>
+        <w:t xml:space="preserve">: </w:t>
+      </w:r>
+      <w:r>
+        <w:rPr>
+          <w:rFonts w:asciiTheme="majorHAnsi" w:hAnsiTheme="majorHAnsi" w:cs="Times New Roman"/>
+          <w:color w:val="000000"/>
+        </w:rPr>
+        <w:t xml:space="preserve">1 комп + </w:t>
+      </w:r>
+      <w:r>
+        <w:rPr>
+          <w:rFonts w:asciiTheme="majorHAnsi" w:hAnsiTheme="majorHAnsi" w:cs="Times New Roman"/>
+          <w:color w:val="000000"/>
+          <w:lang w:val="en-US"/>
+        </w:rPr>
+        <w:t>web</w:t>
+      </w:r>
+      <w:r>
+        <w:rPr>
+          <w:rFonts w:asciiTheme="majorHAnsi" w:hAnsiTheme="majorHAnsi" w:cs="Times New Roman"/>
+          <w:color w:val="000000"/>
+        </w:rPr>
+        <w:t xml:space="preserve"> </w:t>
+      </w:r>
+      <w:r>
+        <w:rPr>
+          <w:rFonts w:asciiTheme="majorHAnsi" w:hAnsiTheme="majorHAnsi" w:cs="Times New Roman"/>
+          <w:color w:val="000000"/>
+        </w:rPr>
+        <w:t xml:space="preserve">или </w:t>
+      </w:r>
+      <w:proofErr w:type="spellStart"/>
+      <w:r>
+        <w:rPr>
+          <w:rFonts w:asciiTheme="majorHAnsi" w:hAnsiTheme="majorHAnsi" w:cs="Times New Roman"/>
+          <w:color w:val="000000"/>
+          <w:lang w:val="en-US"/>
+        </w:rPr>
+        <w:t>ip</w:t>
+      </w:r>
+      <w:proofErr w:type="spellEnd"/>
+      <w:r>
+        <w:rPr>
+          <w:rFonts w:asciiTheme="majorHAnsi" w:hAnsiTheme="majorHAnsi" w:cs="Times New Roman"/>
+          <w:color w:val="000000"/>
+        </w:rPr>
+        <w:t xml:space="preserve"> </w:t>
+      </w:r>
+      <w:r>
+        <w:rPr>
+          <w:rFonts w:asciiTheme="majorHAnsi" w:hAnsiTheme="majorHAnsi" w:cs="Times New Roman"/>
+          <w:color w:val="000000"/>
+        </w:rPr>
+        <w:t>камера + микрофон + монитор</w:t>
+      </w:r>
+    </w:p>
+    <w:p>
+      <w:pPr>
+        <w:textAlignment w:val="baseline"/>
+        <w:rPr>
+          <w:rFonts w:asciiTheme="majorHAnsi" w:hAnsiTheme="majorHAnsi" w:cs="Times New Roman"/>
+          <w:color w:val="000000"/>
+        </w:rPr>
+      </w:pPr>
+    </w:p>
+    <w:p>
+      <w:pPr>
+        <w:textAlignment w:val="baseline"/>
+        <w:rPr>
+          <w:rFonts w:asciiTheme="majorHAnsi" w:hAnsiTheme="majorHAnsi" w:cs="Times New Roman"/>
+          <w:color w:val="000000"/>
+        </w:rPr>
+      </w:pPr>
+      <w:r>
+        <w:rPr>
+          <w:rFonts w:asciiTheme="majorHAnsi" w:hAnsiTheme="majorHAnsi" w:cs="Times New Roman"/>
+          <w:color w:val="000000"/>
+        </w:rPr>
+        <w:t>Срок</w:t>
+      </w:r>
+      <w:r>
+        <w:rPr>
+          <w:rFonts w:asciiTheme="majorHAnsi" w:hAnsiTheme="majorHAnsi" w:cs="Times New Roman"/>
+          <w:color w:val="000000"/>
+          <w:lang w:val="en-US"/>
+        </w:rPr>
+        <w:t xml:space="preserve">: </w:t>
+      </w:r>
+      <w:r>
+        <w:rPr>
+          <w:rFonts w:asciiTheme="majorHAnsi" w:hAnsiTheme="majorHAnsi" w:cs="Times New Roman"/>
+          <w:color w:val="000000"/>
+        </w:rPr>
+        <w:t>2 недели</w:t>
+      </w:r>
       <w:bookmarkStart w:id="0" w:name="_GoBack"/>
       <w:bookmarkEnd w:id="0"/>
-      <w:r>
-        <w:rPr>
-          <w:rFonts w:asciiTheme="majorHAnsi" w:hAnsiTheme="majorHAnsi" w:cs="Times New Roman"/>
-          <w:color w:val="000000"/>
-        </w:rPr>
-        <w:t>Чем должны уметь управлять админы с компьютера на ресепшене:</w:t>
+    </w:p>
+    <w:p>
+      <w:pPr>
+        <w:textAlignment w:val="baseline"/>
+        <w:rPr>
+          <w:rFonts w:asciiTheme="majorHAnsi" w:hAnsiTheme="majorHAnsi" w:cs="Times New Roman"/>
+          <w:color w:val="000000"/>
+        </w:rPr>
+      </w:pPr>
+    </w:p>
+    <w:p>
+      <w:pPr>
+        <w:textAlignment w:val="baseline"/>
+        <w:rPr>
+          <w:rFonts w:asciiTheme="majorHAnsi" w:hAnsiTheme="majorHAnsi" w:cs="Times New Roman"/>
+          <w:color w:val="000000"/>
+        </w:rPr>
+      </w:pPr>
+    </w:p>
+    <w:p>
+      <w:pPr>
+        <w:textAlignment w:val="baseline"/>
+        <w:rPr>
+          <w:rFonts w:asciiTheme="majorHAnsi" w:hAnsiTheme="majorHAnsi" w:cs="Times New Roman"/>
+          <w:color w:val="000000"/>
+        </w:rPr>
+      </w:pPr>
+      <w:r>
+        <w:rPr>
+          <w:rFonts w:asciiTheme="majorHAnsi" w:hAnsiTheme="majorHAnsi" w:cs="Times New Roman"/>
+          <w:color w:val="000000"/>
+        </w:rPr>
+        <w:t xml:space="preserve">Чем должны уметь управлять админы с компьютера на </w:t>
+      </w:r>
+      <w:proofErr w:type="spellStart"/>
+      <w:r>
+        <w:rPr>
+          <w:rFonts w:asciiTheme="majorHAnsi" w:hAnsiTheme="majorHAnsi" w:cs="Times New Roman"/>
+          <w:color w:val="000000"/>
+        </w:rPr>
+        <w:t>ресепшене</w:t>
+      </w:r>
+      <w:proofErr w:type="spellEnd"/>
+      <w:r>
+        <w:rPr>
+          <w:rFonts w:asciiTheme="majorHAnsi" w:hAnsiTheme="majorHAnsi" w:cs="Times New Roman"/>
+          <w:color w:val="000000"/>
+        </w:rPr>
+        <w:t>:</w:t>
       </w:r>
     </w:p>
     <w:p>
@@ -1962,7 +3267,39 @@
           <w:rFonts w:asciiTheme="majorHAnsi" w:hAnsiTheme="majorHAnsi" w:cs="Times New Roman"/>
           <w:color w:val="000000"/>
         </w:rPr>
-        <w:t>«Говорилка», передающая сообщения на робота в первую комнату и во вторую комнату. Роботы говорят хором.</w:t>
+        <w:t>«</w:t>
+      </w:r>
+      <w:proofErr w:type="spellStart"/>
+      <w:r>
+        <w:rPr>
+          <w:rFonts w:asciiTheme="majorHAnsi" w:hAnsiTheme="majorHAnsi" w:cs="Times New Roman"/>
+          <w:color w:val="000000"/>
+        </w:rPr>
+        <w:t>Говорилка</w:t>
+      </w:r>
+      <w:proofErr w:type="spellEnd"/>
+      <w:r>
+        <w:rPr>
+          <w:rFonts w:asciiTheme="majorHAnsi" w:hAnsiTheme="majorHAnsi" w:cs="Times New Roman"/>
+          <w:color w:val="000000"/>
+        </w:rPr>
+        <w:t xml:space="preserve">», </w:t>
+      </w:r>
+      <w:proofErr w:type="gramStart"/>
+      <w:r>
+        <w:rPr>
+          <w:rFonts w:asciiTheme="majorHAnsi" w:hAnsiTheme="majorHAnsi" w:cs="Times New Roman"/>
+          <w:color w:val="000000"/>
+        </w:rPr>
+        <w:t>передающая</w:t>
+      </w:r>
+      <w:proofErr w:type="gramEnd"/>
+      <w:r>
+        <w:rPr>
+          <w:rFonts w:asciiTheme="majorHAnsi" w:hAnsiTheme="majorHAnsi" w:cs="Times New Roman"/>
+          <w:color w:val="000000"/>
+        </w:rPr>
+        <w:t xml:space="preserve"> сообщения на робота в первую комнату и во вторую комнату. Роботы говорят хором.</w:t>
       </w:r>
     </w:p>
     <w:p>
@@ -2002,7 +3339,23 @@
           <w:rFonts w:asciiTheme="majorHAnsi" w:hAnsiTheme="majorHAnsi" w:cs="Times New Roman"/>
           <w:color w:val="000000"/>
         </w:rPr>
-        <w:t>Возможность разблокировать компьютер, если он не воспринимает протрет</w:t>
+        <w:t xml:space="preserve">Возможность разблокировать компьютер, если он не </w:t>
+      </w:r>
+      <w:proofErr w:type="gramStart"/>
+      <w:r>
+        <w:rPr>
+          <w:rFonts w:asciiTheme="majorHAnsi" w:hAnsiTheme="majorHAnsi" w:cs="Times New Roman"/>
+          <w:color w:val="000000"/>
+        </w:rPr>
+        <w:t>воспринимает</w:t>
+      </w:r>
+      <w:proofErr w:type="gramEnd"/>
+      <w:r>
+        <w:rPr>
+          <w:rFonts w:asciiTheme="majorHAnsi" w:hAnsiTheme="majorHAnsi" w:cs="Times New Roman"/>
+          <w:color w:val="000000"/>
+        </w:rPr>
+        <w:t xml:space="preserve"> протрет</w:t>
       </w:r>
     </w:p>
     <w:p>
@@ -2042,7 +3395,23 @@
           <w:rFonts w:asciiTheme="majorHAnsi" w:hAnsiTheme="majorHAnsi" w:cs="Times New Roman"/>
           <w:color w:val="000000"/>
         </w:rPr>
-        <w:t>Активировать машину времени (если топилво не вставляется)</w:t>
+        <w:t xml:space="preserve">Активировать машину времени (если </w:t>
+      </w:r>
+      <w:proofErr w:type="spellStart"/>
+      <w:r>
+        <w:rPr>
+          <w:rFonts w:asciiTheme="majorHAnsi" w:hAnsiTheme="majorHAnsi" w:cs="Times New Roman"/>
+          <w:color w:val="000000"/>
+        </w:rPr>
+        <w:t>топилво</w:t>
+      </w:r>
+      <w:proofErr w:type="spellEnd"/>
+      <w:r>
+        <w:rPr>
+          <w:rFonts w:asciiTheme="majorHAnsi" w:hAnsiTheme="majorHAnsi" w:cs="Times New Roman"/>
+          <w:color w:val="000000"/>
+        </w:rPr>
+        <w:t xml:space="preserve"> не вставляется)</w:t>
       </w:r>
     </w:p>
     <w:p>
@@ -2062,7 +3431,24 @@
           <w:rFonts w:asciiTheme="majorHAnsi" w:hAnsiTheme="majorHAnsi" w:cs="Times New Roman"/>
           <w:color w:val="000000"/>
         </w:rPr>
-        <w:t>Запустить машину времени в 1985, 2015, 1985’, экстрено остановить машину</w:t>
+        <w:lastRenderedPageBreak/>
+        <w:t xml:space="preserve">Запустить машину времени в 1985, 2015, 1985’, </w:t>
+      </w:r>
+      <w:proofErr w:type="spellStart"/>
+      <w:r>
+        <w:rPr>
+          <w:rFonts w:asciiTheme="majorHAnsi" w:hAnsiTheme="majorHAnsi" w:cs="Times New Roman"/>
+          <w:color w:val="000000"/>
+        </w:rPr>
+        <w:t>экстрено</w:t>
+      </w:r>
+      <w:proofErr w:type="spellEnd"/>
+      <w:r>
+        <w:rPr>
+          <w:rFonts w:asciiTheme="majorHAnsi" w:hAnsiTheme="majorHAnsi" w:cs="Times New Roman"/>
+          <w:color w:val="000000"/>
+        </w:rPr>
+        <w:t xml:space="preserve"> остановить машину</w:t>
       </w:r>
     </w:p>
     <w:p>
@@ -2082,7 +3468,39 @@
           <w:rFonts w:asciiTheme="majorHAnsi" w:hAnsiTheme="majorHAnsi" w:cs="Times New Roman"/>
           <w:color w:val="000000"/>
         </w:rPr>
-        <w:t>Управлять динамиком в машине времени (отдельная говорилка?)</w:t>
+        <w:t>Управлять динамиком в машине времени (</w:t>
+      </w:r>
+      <w:proofErr w:type="gramStart"/>
+      <w:r>
+        <w:rPr>
+          <w:rFonts w:asciiTheme="majorHAnsi" w:hAnsiTheme="majorHAnsi" w:cs="Times New Roman"/>
+          <w:color w:val="000000"/>
+        </w:rPr>
+        <w:t>отдельная</w:t>
+      </w:r>
+      <w:proofErr w:type="gramEnd"/>
+      <w:r>
+        <w:rPr>
+          <w:rFonts w:asciiTheme="majorHAnsi" w:hAnsiTheme="majorHAnsi" w:cs="Times New Roman"/>
+          <w:color w:val="000000"/>
+        </w:rPr>
+        <w:t xml:space="preserve"> </w:t>
+      </w:r>
+      <w:proofErr w:type="spellStart"/>
+      <w:r>
+        <w:rPr>
+          <w:rFonts w:asciiTheme="majorHAnsi" w:hAnsiTheme="majorHAnsi" w:cs="Times New Roman"/>
+          <w:color w:val="000000"/>
+        </w:rPr>
+        <w:t>говорилка</w:t>
+      </w:r>
+      <w:proofErr w:type="spellEnd"/>
+      <w:r>
+        <w:rPr>
+          <w:rFonts w:asciiTheme="majorHAnsi" w:hAnsiTheme="majorHAnsi" w:cs="Times New Roman"/>
+          <w:color w:val="000000"/>
+        </w:rPr>
+        <w:t>?)</w:t>
       </w:r>
     </w:p>
     <w:p>
@@ -2242,7 +3660,39 @@
           <w:rFonts w:asciiTheme="majorHAnsi" w:hAnsiTheme="majorHAnsi" w:cs="Times New Roman"/>
           <w:color w:val="000000"/>
         </w:rPr>
-        <w:t>Активировать пищание брелка, если тот не работает от чайника</w:t>
+        <w:t xml:space="preserve">Активировать </w:t>
+      </w:r>
+      <w:proofErr w:type="spellStart"/>
+      <w:r>
+        <w:rPr>
+          <w:rFonts w:asciiTheme="majorHAnsi" w:hAnsiTheme="majorHAnsi" w:cs="Times New Roman"/>
+          <w:color w:val="000000"/>
+        </w:rPr>
+        <w:t>пищание</w:t>
+      </w:r>
+      <w:proofErr w:type="spellEnd"/>
+      <w:r>
+        <w:rPr>
+          <w:rFonts w:asciiTheme="majorHAnsi" w:hAnsiTheme="majorHAnsi" w:cs="Times New Roman"/>
+          <w:color w:val="000000"/>
+        </w:rPr>
+        <w:t xml:space="preserve"> </w:t>
+      </w:r>
+      <w:proofErr w:type="spellStart"/>
+      <w:r>
+        <w:rPr>
+          <w:rFonts w:asciiTheme="majorHAnsi" w:hAnsiTheme="majorHAnsi" w:cs="Times New Roman"/>
+          <w:color w:val="000000"/>
+        </w:rPr>
+        <w:t>брелка</w:t>
+      </w:r>
+      <w:proofErr w:type="spellEnd"/>
+      <w:r>
+        <w:rPr>
+          <w:rFonts w:asciiTheme="majorHAnsi" w:hAnsiTheme="majorHAnsi" w:cs="Times New Roman"/>
+          <w:color w:val="000000"/>
+        </w:rPr>
+        <w:t>, если тот не работает от чайника</w:t>
       </w:r>
     </w:p>
     <w:p>
@@ -2282,8 +3732,17 @@
           <w:rFonts w:asciiTheme="majorHAnsi" w:hAnsiTheme="majorHAnsi" w:cs="Times New Roman"/>
           <w:color w:val="000000"/>
         </w:rPr>
-        <w:t>Включить Майнд-флекс</w:t>
-      </w:r>
+        <w:t xml:space="preserve">Включить </w:t>
+      </w:r>
+      <w:proofErr w:type="spellStart"/>
+      <w:r>
+        <w:rPr>
+          <w:rFonts w:asciiTheme="majorHAnsi" w:hAnsiTheme="majorHAnsi" w:cs="Times New Roman"/>
+          <w:color w:val="000000"/>
+        </w:rPr>
+        <w:t>Майнд-флекс</w:t>
+      </w:r>
+      <w:proofErr w:type="spellEnd"/>
     </w:p>
     <w:p>
       <w:pPr>
@@ -2376,6 +3835,7 @@
         <w:rPr>
           <w:rFonts w:asciiTheme="majorHAnsi" w:eastAsia="Times New Roman" w:hAnsiTheme="majorHAnsi" w:cs="Times New Roman"/>
         </w:rPr>
+        <w:lastRenderedPageBreak/>
         <w:br/>
       </w:r>
       <w:r>
@@ -2383,7 +3843,6 @@
           <w:rFonts w:asciiTheme="majorHAnsi" w:eastAsia="Times New Roman" w:hAnsiTheme="majorHAnsi" w:cs="Times New Roman"/>
           <w:noProof/>
           <w:color w:val="000000"/>
-          <w:lang w:val="en-US"/>
         </w:rPr>
         <w:drawing>
           <wp:inline distT="0" distB="0" distL="0" distR="0" wp14:anchorId="5177810C" wp14:editId="709E9973">
@@ -2453,8 +3912,97 @@
 </file>
 
 <file path=word/numbering.xml><?xml version="1.0" encoding="utf-8"?>
-<w:numbering xmlns:wpc="http://schemas.microsoft.com/office/word/2010/wordprocessingCanvas" xmlns:mo="http://schemas.microsoft.com/office/mac/office/2008/main" xmlns:mc="http://schemas.openxmlformats.org/markup-compatibility/2006" xmlns:mv="urn:schemas-microsoft-com:mac:vml" xmlns:o="urn:schemas-microsoft-com:office:office" xmlns:r="http://schemas.openxmlformats.org/officeDocument/2006/relationships" xmlns:m="http://schemas.openxmlformats.org/officeDocument/2006/math" xmlns:v="urn:schemas-microsoft-com:vml" xmlns:wp14="http://schemas.microsoft.com/office/word/2010/wordprocessingDrawing" xmlns:wp="http://schemas.openxmlformats.org/drawingml/2006/wordprocessingDrawing" xmlns:w10="urn:schemas-microsoft-com:office:word" xmlns:w="http://schemas.openxmlformats.org/wordprocessingml/2006/main" xmlns:w14="http://schemas.microsoft.com/office/word/2010/wordml" xmlns:wpg="http://schemas.microsoft.com/office/word/2010/wordprocessingGroup" xmlns:wpi="http://schemas.microsoft.com/office/word/2010/wordprocessingInk" xmlns:wne="http://schemas.microsoft.com/office/word/2006/wordml" xmlns:wps="http://schemas.microsoft.com/office/word/2010/wordprocessingShape" mc:Ignorable="w14 wp14">
+<w:numbering xmlns:wpc="http://schemas.microsoft.com/office/word/2010/wordprocessingCanvas" xmlns:mc="http://schemas.openxmlformats.org/markup-compatibility/2006" xmlns:o="urn:schemas-microsoft-com:office:office" xmlns:r="http://schemas.openxmlformats.org/officeDocument/2006/relationships" xmlns:m="http://schemas.openxmlformats.org/officeDocument/2006/math" xmlns:v="urn:schemas-microsoft-com:vml" xmlns:wp14="http://schemas.microsoft.com/office/word/2010/wordprocessingDrawing" xmlns:wp="http://schemas.openxmlformats.org/drawingml/2006/wordprocessingDrawing" xmlns:w10="urn:schemas-microsoft-com:office:word" xmlns:w="http://schemas.openxmlformats.org/wordprocessingml/2006/main" xmlns:w14="http://schemas.microsoft.com/office/word/2010/wordml" xmlns:wpg="http://schemas.microsoft.com/office/word/2010/wordprocessingGroup" xmlns:wpi="http://schemas.microsoft.com/office/word/2010/wordprocessingInk" xmlns:wne="http://schemas.microsoft.com/office/word/2006/wordml" xmlns:wps="http://schemas.microsoft.com/office/word/2010/wordprocessingShape" mc:Ignorable="w14 wp14">
   <w:abstractNum w:abstractNumId="0">
+    <w:nsid w:val="01926F1D"/>
+    <w:multiLevelType w:val="hybridMultilevel"/>
+    <w:tmpl w:val="7B920B76"/>
+    <w:lvl w:ilvl="0" w:tplc="0419000F">
+      <w:start w:val="1"/>
+      <w:numFmt w:val="decimal"/>
+      <w:lvlText w:val="%1."/>
+      <w:lvlJc w:val="left"/>
+      <w:pPr>
+        <w:ind w:left="720" w:hanging="360"/>
+      </w:pPr>
+      <w:rPr>
+        <w:rFonts w:hint="default"/>
+      </w:rPr>
+    </w:lvl>
+    <w:lvl w:ilvl="1" w:tplc="04190019" w:tentative="1">
+      <w:start w:val="1"/>
+      <w:numFmt w:val="lowerLetter"/>
+      <w:lvlText w:val="%2."/>
+      <w:lvlJc w:val="left"/>
+      <w:pPr>
+        <w:ind w:left="1440" w:hanging="360"/>
+      </w:pPr>
+    </w:lvl>
+    <w:lvl w:ilvl="2" w:tplc="0419001B" w:tentative="1">
+      <w:start w:val="1"/>
+      <w:numFmt w:val="lowerRoman"/>
+      <w:lvlText w:val="%3."/>
+      <w:lvlJc w:val="right"/>
+      <w:pPr>
+        <w:ind w:left="2160" w:hanging="180"/>
+      </w:pPr>
+    </w:lvl>
+    <w:lvl w:ilvl="3" w:tplc="0419000F" w:tentative="1">
+      <w:start w:val="1"/>
+      <w:numFmt w:val="decimal"/>
+      <w:lvlText w:val="%4."/>
+      <w:lvlJc w:val="left"/>
+      <w:pPr>
+        <w:ind w:left="2880" w:hanging="360"/>
+      </w:pPr>
+    </w:lvl>
+    <w:lvl w:ilvl="4" w:tplc="04190019" w:tentative="1">
+      <w:start w:val="1"/>
+      <w:numFmt w:val="lowerLetter"/>
+      <w:lvlText w:val="%5."/>
+      <w:lvlJc w:val="left"/>
+      <w:pPr>
+        <w:ind w:left="3600" w:hanging="360"/>
+      </w:pPr>
+    </w:lvl>
+    <w:lvl w:ilvl="5" w:tplc="0419001B" w:tentative="1">
+      <w:start w:val="1"/>
+      <w:numFmt w:val="lowerRoman"/>
+      <w:lvlText w:val="%6."/>
+      <w:lvlJc w:val="right"/>
+      <w:pPr>
+        <w:ind w:left="4320" w:hanging="180"/>
+      </w:pPr>
+    </w:lvl>
+    <w:lvl w:ilvl="6" w:tplc="0419000F" w:tentative="1">
+      <w:start w:val="1"/>
+      <w:numFmt w:val="decimal"/>
+      <w:lvlText w:val="%7."/>
+      <w:lvlJc w:val="left"/>
+      <w:pPr>
+        <w:ind w:left="5040" w:hanging="360"/>
+      </w:pPr>
+    </w:lvl>
+    <w:lvl w:ilvl="7" w:tplc="04190019" w:tentative="1">
+      <w:start w:val="1"/>
+      <w:numFmt w:val="lowerLetter"/>
+      <w:lvlText w:val="%8."/>
+      <w:lvlJc w:val="left"/>
+      <w:pPr>
+        <w:ind w:left="5760" w:hanging="360"/>
+      </w:pPr>
+    </w:lvl>
+    <w:lvl w:ilvl="8" w:tplc="0419001B" w:tentative="1">
+      <w:start w:val="1"/>
+      <w:numFmt w:val="lowerRoman"/>
+      <w:lvlText w:val="%9."/>
+      <w:lvlJc w:val="right"/>
+      <w:pPr>
+        <w:ind w:left="6480" w:hanging="180"/>
+      </w:pPr>
+    </w:lvl>
+  </w:abstractNum>
+  <w:abstractNum w:abstractNumId="1">
     <w:nsid w:val="1C202BD1"/>
     <w:multiLevelType w:val="hybridMultilevel"/>
     <w:tmpl w:val="67C8F5F8"/>
@@ -2566,7 +4114,7 @@
       </w:rPr>
     </w:lvl>
   </w:abstractNum>
-  <w:abstractNum w:abstractNumId="1">
+  <w:abstractNum w:abstractNumId="2">
     <w:nsid w:val="4C396F7B"/>
     <w:multiLevelType w:val="multilevel"/>
     <w:tmpl w:val="33C2E966"/>
@@ -2679,7 +4227,7 @@
       </w:pPr>
     </w:lvl>
   </w:abstractNum>
-  <w:abstractNum w:abstractNumId="2">
+  <w:abstractNum w:abstractNumId="3">
     <w:nsid w:val="533673AB"/>
     <w:multiLevelType w:val="multilevel"/>
     <w:tmpl w:val="4D622B08"/>
@@ -2792,7 +4340,96 @@
       </w:pPr>
     </w:lvl>
   </w:abstractNum>
-  <w:abstractNum w:abstractNumId="3">
+  <w:abstractNum w:abstractNumId="4">
+    <w:nsid w:val="59A306EE"/>
+    <w:multiLevelType w:val="hybridMultilevel"/>
+    <w:tmpl w:val="31D659F8"/>
+    <w:lvl w:ilvl="0" w:tplc="0419000F">
+      <w:start w:val="1"/>
+      <w:numFmt w:val="decimal"/>
+      <w:lvlText w:val="%1."/>
+      <w:lvlJc w:val="left"/>
+      <w:pPr>
+        <w:ind w:left="720" w:hanging="360"/>
+      </w:pPr>
+      <w:rPr>
+        <w:rFonts w:hint="default"/>
+      </w:rPr>
+    </w:lvl>
+    <w:lvl w:ilvl="1" w:tplc="04190019" w:tentative="1">
+      <w:start w:val="1"/>
+      <w:numFmt w:val="lowerLetter"/>
+      <w:lvlText w:val="%2."/>
+      <w:lvlJc w:val="left"/>
+      <w:pPr>
+        <w:ind w:left="1440" w:hanging="360"/>
+      </w:pPr>
+    </w:lvl>
+    <w:lvl w:ilvl="2" w:tplc="0419001B" w:tentative="1">
+      <w:start w:val="1"/>
+      <w:numFmt w:val="lowerRoman"/>
+      <w:lvlText w:val="%3."/>
+      <w:lvlJc w:val="right"/>
+      <w:pPr>
+        <w:ind w:left="2160" w:hanging="180"/>
+      </w:pPr>
+    </w:lvl>
+    <w:lvl w:ilvl="3" w:tplc="0419000F" w:tentative="1">
+      <w:start w:val="1"/>
+      <w:numFmt w:val="decimal"/>
+      <w:lvlText w:val="%4."/>
+      <w:lvlJc w:val="left"/>
+      <w:pPr>
+        <w:ind w:left="2880" w:hanging="360"/>
+      </w:pPr>
+    </w:lvl>
+    <w:lvl w:ilvl="4" w:tplc="04190019" w:tentative="1">
+      <w:start w:val="1"/>
+      <w:numFmt w:val="lowerLetter"/>
+      <w:lvlText w:val="%5."/>
+      <w:lvlJc w:val="left"/>
+      <w:pPr>
+        <w:ind w:left="3600" w:hanging="360"/>
+      </w:pPr>
+    </w:lvl>
+    <w:lvl w:ilvl="5" w:tplc="0419001B" w:tentative="1">
+      <w:start w:val="1"/>
+      <w:numFmt w:val="lowerRoman"/>
+      <w:lvlText w:val="%6."/>
+      <w:lvlJc w:val="right"/>
+      <w:pPr>
+        <w:ind w:left="4320" w:hanging="180"/>
+      </w:pPr>
+    </w:lvl>
+    <w:lvl w:ilvl="6" w:tplc="0419000F" w:tentative="1">
+      <w:start w:val="1"/>
+      <w:numFmt w:val="decimal"/>
+      <w:lvlText w:val="%7."/>
+      <w:lvlJc w:val="left"/>
+      <w:pPr>
+        <w:ind w:left="5040" w:hanging="360"/>
+      </w:pPr>
+    </w:lvl>
+    <w:lvl w:ilvl="7" w:tplc="04190019" w:tentative="1">
+      <w:start w:val="1"/>
+      <w:numFmt w:val="lowerLetter"/>
+      <w:lvlText w:val="%8."/>
+      <w:lvlJc w:val="left"/>
+      <w:pPr>
+        <w:ind w:left="5760" w:hanging="360"/>
+      </w:pPr>
+    </w:lvl>
+    <w:lvl w:ilvl="8" w:tplc="0419001B" w:tentative="1">
+      <w:start w:val="1"/>
+      <w:numFmt w:val="lowerRoman"/>
+      <w:lvlText w:val="%9."/>
+      <w:lvlJc w:val="right"/>
+      <w:pPr>
+        <w:ind w:left="6480" w:hanging="180"/>
+      </w:pPr>
+    </w:lvl>
+  </w:abstractNum>
+  <w:abstractNum w:abstractNumId="5">
     <w:nsid w:val="5B0B7329"/>
     <w:multiLevelType w:val="multilevel"/>
     <w:tmpl w:val="975E77AC"/>
@@ -2905,7 +4542,96 @@
       </w:pPr>
     </w:lvl>
   </w:abstractNum>
-  <w:abstractNum w:abstractNumId="4">
+  <w:abstractNum w:abstractNumId="6">
+    <w:nsid w:val="774C7A39"/>
+    <w:multiLevelType w:val="hybridMultilevel"/>
+    <w:tmpl w:val="40042FEA"/>
+    <w:lvl w:ilvl="0" w:tplc="0419000F">
+      <w:start w:val="1"/>
+      <w:numFmt w:val="decimal"/>
+      <w:lvlText w:val="%1."/>
+      <w:lvlJc w:val="left"/>
+      <w:pPr>
+        <w:ind w:left="720" w:hanging="360"/>
+      </w:pPr>
+      <w:rPr>
+        <w:rFonts w:hint="default"/>
+      </w:rPr>
+    </w:lvl>
+    <w:lvl w:ilvl="1" w:tplc="04190019" w:tentative="1">
+      <w:start w:val="1"/>
+      <w:numFmt w:val="lowerLetter"/>
+      <w:lvlText w:val="%2."/>
+      <w:lvlJc w:val="left"/>
+      <w:pPr>
+        <w:ind w:left="1440" w:hanging="360"/>
+      </w:pPr>
+    </w:lvl>
+    <w:lvl w:ilvl="2" w:tplc="0419001B" w:tentative="1">
+      <w:start w:val="1"/>
+      <w:numFmt w:val="lowerRoman"/>
+      <w:lvlText w:val="%3."/>
+      <w:lvlJc w:val="right"/>
+      <w:pPr>
+        <w:ind w:left="2160" w:hanging="180"/>
+      </w:pPr>
+    </w:lvl>
+    <w:lvl w:ilvl="3" w:tplc="0419000F" w:tentative="1">
+      <w:start w:val="1"/>
+      <w:numFmt w:val="decimal"/>
+      <w:lvlText w:val="%4."/>
+      <w:lvlJc w:val="left"/>
+      <w:pPr>
+        <w:ind w:left="2880" w:hanging="360"/>
+      </w:pPr>
+    </w:lvl>
+    <w:lvl w:ilvl="4" w:tplc="04190019" w:tentative="1">
+      <w:start w:val="1"/>
+      <w:numFmt w:val="lowerLetter"/>
+      <w:lvlText w:val="%5."/>
+      <w:lvlJc w:val="left"/>
+      <w:pPr>
+        <w:ind w:left="3600" w:hanging="360"/>
+      </w:pPr>
+    </w:lvl>
+    <w:lvl w:ilvl="5" w:tplc="0419001B" w:tentative="1">
+      <w:start w:val="1"/>
+      <w:numFmt w:val="lowerRoman"/>
+      <w:lvlText w:val="%6."/>
+      <w:lvlJc w:val="right"/>
+      <w:pPr>
+        <w:ind w:left="4320" w:hanging="180"/>
+      </w:pPr>
+    </w:lvl>
+    <w:lvl w:ilvl="6" w:tplc="0419000F" w:tentative="1">
+      <w:start w:val="1"/>
+      <w:numFmt w:val="decimal"/>
+      <w:lvlText w:val="%7."/>
+      <w:lvlJc w:val="left"/>
+      <w:pPr>
+        <w:ind w:left="5040" w:hanging="360"/>
+      </w:pPr>
+    </w:lvl>
+    <w:lvl w:ilvl="7" w:tplc="04190019" w:tentative="1">
+      <w:start w:val="1"/>
+      <w:numFmt w:val="lowerLetter"/>
+      <w:lvlText w:val="%8."/>
+      <w:lvlJc w:val="left"/>
+      <w:pPr>
+        <w:ind w:left="5760" w:hanging="360"/>
+      </w:pPr>
+    </w:lvl>
+    <w:lvl w:ilvl="8" w:tplc="0419001B" w:tentative="1">
+      <w:start w:val="1"/>
+      <w:numFmt w:val="lowerRoman"/>
+      <w:lvlText w:val="%9."/>
+      <w:lvlJc w:val="right"/>
+      <w:pPr>
+        <w:ind w:left="6480" w:hanging="180"/>
+      </w:pPr>
+    </w:lvl>
+  </w:abstractNum>
+  <w:abstractNum w:abstractNumId="7">
     <w:nsid w:val="7D587431"/>
     <w:multiLevelType w:val="hybridMultilevel"/>
     <w:tmpl w:val="A536B39A"/>
@@ -3019,10 +4745,10 @@
     </w:lvl>
   </w:abstractNum>
   <w:num w:numId="1">
-    <w:abstractNumId w:val="1"/>
+    <w:abstractNumId w:val="2"/>
   </w:num>
   <w:num w:numId="2">
-    <w:abstractNumId w:val="1"/>
+    <w:abstractNumId w:val="2"/>
     <w:lvlOverride w:ilvl="1">
       <w:lvl w:ilvl="1">
         <w:numFmt w:val="lowerLetter"/>
@@ -3032,7 +4758,7 @@
     </w:lvlOverride>
   </w:num>
   <w:num w:numId="3">
-    <w:abstractNumId w:val="1"/>
+    <w:abstractNumId w:val="2"/>
     <w:lvlOverride w:ilvl="1">
       <w:lvl w:ilvl="1">
         <w:numFmt w:val="lowerLetter"/>
@@ -3042,6 +4768,375 @@
     </w:lvlOverride>
   </w:num>
   <w:num w:numId="4">
+    <w:abstractNumId w:val="5"/>
+    <w:lvlOverride w:ilvl="0">
+      <w:lvl w:ilvl="0">
+        <w:numFmt w:val="decimal"/>
+        <w:lvlText w:val="%1."/>
+        <w:lvlJc w:val="left"/>
+      </w:lvl>
+    </w:lvlOverride>
+  </w:num>
+  <w:num w:numId="5">
+    <w:abstractNumId w:val="5"/>
+    <w:lvlOverride w:ilvl="0">
+      <w:lvl w:ilvl="0">
+        <w:numFmt w:val="decimal"/>
+        <w:lvlText w:val="%1."/>
+        <w:lvlJc w:val="left"/>
+      </w:lvl>
+    </w:lvlOverride>
+    <w:lvlOverride w:ilvl="1">
+      <w:lvl w:ilvl="1">
+        <w:numFmt w:val="lowerLetter"/>
+        <w:lvlText w:val="%2."/>
+        <w:lvlJc w:val="left"/>
+      </w:lvl>
+    </w:lvlOverride>
+  </w:num>
+  <w:num w:numId="6">
+    <w:abstractNumId w:val="5"/>
+    <w:lvlOverride w:ilvl="0">
+      <w:lvl w:ilvl="0">
+        <w:numFmt w:val="decimal"/>
+        <w:lvlText w:val="%1."/>
+        <w:lvlJc w:val="left"/>
+      </w:lvl>
+    </w:lvlOverride>
+    <w:lvlOverride w:ilvl="1">
+      <w:lvl w:ilvl="1">
+        <w:numFmt w:val="lowerLetter"/>
+        <w:lvlText w:val="%2."/>
+        <w:lvlJc w:val="left"/>
+      </w:lvl>
+    </w:lvlOverride>
+    <w:lvlOverride w:ilvl="2">
+      <w:lvl w:ilvl="2">
+        <w:numFmt w:val="lowerRoman"/>
+        <w:lvlText w:val="%3."/>
+        <w:lvlJc w:val="right"/>
+      </w:lvl>
+    </w:lvlOverride>
+  </w:num>
+  <w:num w:numId="7">
+    <w:abstractNumId w:val="5"/>
+    <w:lvlOverride w:ilvl="0">
+      <w:lvl w:ilvl="0">
+        <w:numFmt w:val="decimal"/>
+        <w:lvlText w:val="%1."/>
+        <w:lvlJc w:val="left"/>
+      </w:lvl>
+    </w:lvlOverride>
+    <w:lvlOverride w:ilvl="1">
+      <w:lvl w:ilvl="1">
+        <w:numFmt w:val="lowerLetter"/>
+        <w:lvlText w:val="%2."/>
+        <w:lvlJc w:val="left"/>
+      </w:lvl>
+    </w:lvlOverride>
+    <w:lvlOverride w:ilvl="2">
+      <w:lvl w:ilvl="2">
+        <w:numFmt w:val="lowerRoman"/>
+        <w:lvlText w:val="%3."/>
+        <w:lvlJc w:val="right"/>
+      </w:lvl>
+    </w:lvlOverride>
+  </w:num>
+  <w:num w:numId="8">
+    <w:abstractNumId w:val="5"/>
+    <w:lvlOverride w:ilvl="0">
+      <w:lvl w:ilvl="0">
+        <w:numFmt w:val="decimal"/>
+        <w:lvlText w:val="%1."/>
+        <w:lvlJc w:val="left"/>
+      </w:lvl>
+    </w:lvlOverride>
+    <w:lvlOverride w:ilvl="1">
+      <w:lvl w:ilvl="1">
+        <w:numFmt w:val="lowerLetter"/>
+        <w:lvlText w:val="%2."/>
+        <w:lvlJc w:val="left"/>
+      </w:lvl>
+    </w:lvlOverride>
+    <w:lvlOverride w:ilvl="2">
+      <w:lvl w:ilvl="2">
+        <w:numFmt w:val="lowerRoman"/>
+        <w:lvlText w:val="%3."/>
+        <w:lvlJc w:val="right"/>
+      </w:lvl>
+    </w:lvlOverride>
+  </w:num>
+  <w:num w:numId="9">
+    <w:abstractNumId w:val="5"/>
+    <w:lvlOverride w:ilvl="0">
+      <w:lvl w:ilvl="0">
+        <w:numFmt w:val="decimal"/>
+        <w:lvlText w:val="%1."/>
+        <w:lvlJc w:val="left"/>
+      </w:lvl>
+    </w:lvlOverride>
+    <w:lvlOverride w:ilvl="1">
+      <w:lvl w:ilvl="1">
+        <w:numFmt w:val="lowerLetter"/>
+        <w:lvlText w:val="%2."/>
+        <w:lvlJc w:val="left"/>
+      </w:lvl>
+    </w:lvlOverride>
+    <w:lvlOverride w:ilvl="2">
+      <w:lvl w:ilvl="2">
+        <w:numFmt w:val="lowerRoman"/>
+        <w:lvlText w:val="%3."/>
+        <w:lvlJc w:val="right"/>
+      </w:lvl>
+    </w:lvlOverride>
+  </w:num>
+  <w:num w:numId="10">
+    <w:abstractNumId w:val="5"/>
+    <w:lvlOverride w:ilvl="0">
+      <w:lvl w:ilvl="0">
+        <w:numFmt w:val="decimal"/>
+        <w:lvlText w:val="%1."/>
+        <w:lvlJc w:val="left"/>
+      </w:lvl>
+    </w:lvlOverride>
+    <w:lvlOverride w:ilvl="1">
+      <w:lvl w:ilvl="1">
+        <w:numFmt w:val="lowerLetter"/>
+        <w:lvlText w:val="%2."/>
+        <w:lvlJc w:val="left"/>
+      </w:lvl>
+    </w:lvlOverride>
+    <w:lvlOverride w:ilvl="2">
+      <w:lvl w:ilvl="2">
+        <w:numFmt w:val="lowerRoman"/>
+        <w:lvlText w:val="%3."/>
+        <w:lvlJc w:val="right"/>
+      </w:lvl>
+    </w:lvlOverride>
+  </w:num>
+  <w:num w:numId="11">
+    <w:abstractNumId w:val="5"/>
+    <w:lvlOverride w:ilvl="0">
+      <w:lvl w:ilvl="0">
+        <w:numFmt w:val="decimal"/>
+        <w:lvlText w:val="%1."/>
+        <w:lvlJc w:val="left"/>
+      </w:lvl>
+    </w:lvlOverride>
+    <w:lvlOverride w:ilvl="1">
+      <w:lvl w:ilvl="1">
+        <w:numFmt w:val="lowerLetter"/>
+        <w:lvlText w:val="%2."/>
+        <w:lvlJc w:val="left"/>
+      </w:lvl>
+    </w:lvlOverride>
+    <w:lvlOverride w:ilvl="2">
+      <w:lvl w:ilvl="2">
+        <w:numFmt w:val="lowerRoman"/>
+        <w:lvlText w:val="%3."/>
+        <w:lvlJc w:val="right"/>
+      </w:lvl>
+    </w:lvlOverride>
+  </w:num>
+  <w:num w:numId="12">
+    <w:abstractNumId w:val="5"/>
+    <w:lvlOverride w:ilvl="0">
+      <w:lvl w:ilvl="0">
+        <w:numFmt w:val="decimal"/>
+        <w:lvlText w:val="%1."/>
+        <w:lvlJc w:val="left"/>
+      </w:lvl>
+    </w:lvlOverride>
+    <w:lvlOverride w:ilvl="1">
+      <w:lvl w:ilvl="1">
+        <w:numFmt w:val="lowerLetter"/>
+        <w:lvlText w:val="%2."/>
+        <w:lvlJc w:val="left"/>
+      </w:lvl>
+    </w:lvlOverride>
+    <w:lvlOverride w:ilvl="2">
+      <w:lvl w:ilvl="2">
+        <w:numFmt w:val="lowerRoman"/>
+        <w:lvlText w:val="%3."/>
+        <w:lvlJc w:val="right"/>
+      </w:lvl>
+    </w:lvlOverride>
+  </w:num>
+  <w:num w:numId="13">
+    <w:abstractNumId w:val="5"/>
+    <w:lvlOverride w:ilvl="0">
+      <w:lvl w:ilvl="0">
+        <w:numFmt w:val="decimal"/>
+        <w:lvlText w:val="%1."/>
+        <w:lvlJc w:val="left"/>
+      </w:lvl>
+    </w:lvlOverride>
+    <w:lvlOverride w:ilvl="1">
+      <w:lvl w:ilvl="1">
+        <w:numFmt w:val="lowerLetter"/>
+        <w:lvlText w:val="%2."/>
+        <w:lvlJc w:val="left"/>
+      </w:lvl>
+    </w:lvlOverride>
+    <w:lvlOverride w:ilvl="2">
+      <w:lvl w:ilvl="2">
+        <w:numFmt w:val="lowerRoman"/>
+        <w:lvlText w:val="%3."/>
+        <w:lvlJc w:val="right"/>
+      </w:lvl>
+    </w:lvlOverride>
+  </w:num>
+  <w:num w:numId="14">
+    <w:abstractNumId w:val="5"/>
+    <w:lvlOverride w:ilvl="0">
+      <w:lvl w:ilvl="0">
+        <w:numFmt w:val="decimal"/>
+        <w:lvlText w:val="%1."/>
+        <w:lvlJc w:val="left"/>
+      </w:lvl>
+    </w:lvlOverride>
+    <w:lvlOverride w:ilvl="1">
+      <w:lvl w:ilvl="1">
+        <w:numFmt w:val="lowerLetter"/>
+        <w:lvlText w:val="%2."/>
+        <w:lvlJc w:val="left"/>
+      </w:lvl>
+    </w:lvlOverride>
+    <w:lvlOverride w:ilvl="2">
+      <w:lvl w:ilvl="2">
+        <w:numFmt w:val="lowerRoman"/>
+        <w:lvlText w:val="%3."/>
+        <w:lvlJc w:val="right"/>
+      </w:lvl>
+    </w:lvlOverride>
+  </w:num>
+  <w:num w:numId="15">
+    <w:abstractNumId w:val="5"/>
+    <w:lvlOverride w:ilvl="0">
+      <w:lvl w:ilvl="0">
+        <w:numFmt w:val="decimal"/>
+        <w:lvlText w:val="%1."/>
+        <w:lvlJc w:val="left"/>
+      </w:lvl>
+    </w:lvlOverride>
+    <w:lvlOverride w:ilvl="1">
+      <w:lvl w:ilvl="1">
+        <w:numFmt w:val="lowerLetter"/>
+        <w:lvlText w:val="%2."/>
+        <w:lvlJc w:val="left"/>
+      </w:lvl>
+    </w:lvlOverride>
+    <w:lvlOverride w:ilvl="2">
+      <w:lvl w:ilvl="2">
+        <w:numFmt w:val="lowerRoman"/>
+        <w:lvlText w:val="%3."/>
+        <w:lvlJc w:val="right"/>
+      </w:lvl>
+    </w:lvlOverride>
+  </w:num>
+  <w:num w:numId="16">
+    <w:abstractNumId w:val="5"/>
+    <w:lvlOverride w:ilvl="0">
+      <w:lvl w:ilvl="0">
+        <w:numFmt w:val="decimal"/>
+        <w:lvlText w:val="%1."/>
+        <w:lvlJc w:val="left"/>
+      </w:lvl>
+    </w:lvlOverride>
+    <w:lvlOverride w:ilvl="1">
+      <w:lvl w:ilvl="1">
+        <w:numFmt w:val="lowerLetter"/>
+        <w:lvlText w:val="%2."/>
+        <w:lvlJc w:val="left"/>
+      </w:lvl>
+    </w:lvlOverride>
+    <w:lvlOverride w:ilvl="2">
+      <w:lvl w:ilvl="2">
+        <w:numFmt w:val="lowerRoman"/>
+        <w:lvlText w:val="%3."/>
+        <w:lvlJc w:val="right"/>
+      </w:lvl>
+    </w:lvlOverride>
+  </w:num>
+  <w:num w:numId="17">
+    <w:abstractNumId w:val="5"/>
+    <w:lvlOverride w:ilvl="0">
+      <w:lvl w:ilvl="0">
+        <w:numFmt w:val="decimal"/>
+        <w:lvlText w:val="%1."/>
+        <w:lvlJc w:val="left"/>
+      </w:lvl>
+    </w:lvlOverride>
+    <w:lvlOverride w:ilvl="1">
+      <w:lvl w:ilvl="1">
+        <w:numFmt w:val="lowerLetter"/>
+        <w:lvlText w:val="%2."/>
+        <w:lvlJc w:val="left"/>
+      </w:lvl>
+    </w:lvlOverride>
+    <w:lvlOverride w:ilvl="2">
+      <w:lvl w:ilvl="2">
+        <w:numFmt w:val="lowerRoman"/>
+        <w:lvlText w:val="%3."/>
+        <w:lvlJc w:val="right"/>
+      </w:lvl>
+    </w:lvlOverride>
+  </w:num>
+  <w:num w:numId="18">
+    <w:abstractNumId w:val="5"/>
+    <w:lvlOverride w:ilvl="0">
+      <w:lvl w:ilvl="0">
+        <w:numFmt w:val="decimal"/>
+        <w:lvlText w:val="%1."/>
+        <w:lvlJc w:val="left"/>
+      </w:lvl>
+    </w:lvlOverride>
+    <w:lvlOverride w:ilvl="1">
+      <w:lvl w:ilvl="1">
+        <w:numFmt w:val="lowerLetter"/>
+        <w:lvlText w:val="%2."/>
+        <w:lvlJc w:val="left"/>
+      </w:lvl>
+    </w:lvlOverride>
+    <w:lvlOverride w:ilvl="2">
+      <w:lvl w:ilvl="2">
+        <w:numFmt w:val="lowerRoman"/>
+        <w:lvlText w:val="%3."/>
+        <w:lvlJc w:val="right"/>
+      </w:lvl>
+    </w:lvlOverride>
+  </w:num>
+  <w:num w:numId="19">
+    <w:abstractNumId w:val="7"/>
+  </w:num>
+  <w:num w:numId="20">
+    <w:abstractNumId w:val="7"/>
+    <w:lvlOverride w:ilvl="1">
+      <w:lvl w:ilvl="1" w:tplc="DC8EDC74">
+        <w:numFmt w:val="lowerLetter"/>
+        <w:lvlText w:val="%2."/>
+        <w:lvlJc w:val="left"/>
+      </w:lvl>
+    </w:lvlOverride>
+  </w:num>
+  <w:num w:numId="21">
+    <w:abstractNumId w:val="7"/>
+    <w:lvlOverride w:ilvl="0">
+      <w:lvl w:ilvl="0" w:tplc="ABD47688">
+        <w:numFmt w:val="decimal"/>
+        <w:lvlText w:val="%1."/>
+        <w:lvlJc w:val="left"/>
+      </w:lvl>
+    </w:lvlOverride>
+    <w:lvlOverride w:ilvl="1">
+      <w:lvl w:ilvl="1" w:tplc="DC8EDC74">
+        <w:numFmt w:val="lowerLetter"/>
+        <w:lvlText w:val="%2."/>
+        <w:lvlJc w:val="left"/>
+      </w:lvl>
+    </w:lvlOverride>
+  </w:num>
+  <w:num w:numId="22">
     <w:abstractNumId w:val="3"/>
     <w:lvlOverride w:ilvl="0">
       <w:lvl w:ilvl="0">
@@ -3051,7 +5146,7 @@
       </w:lvl>
     </w:lvlOverride>
   </w:num>
-  <w:num w:numId="5">
+  <w:num w:numId="23">
     <w:abstractNumId w:val="3"/>
     <w:lvlOverride w:ilvl="0">
       <w:lvl w:ilvl="0">
@@ -3060,15 +5155,8 @@
         <w:lvlJc w:val="left"/>
       </w:lvl>
     </w:lvlOverride>
-    <w:lvlOverride w:ilvl="1">
-      <w:lvl w:ilvl="1">
-        <w:numFmt w:val="lowerLetter"/>
-        <w:lvlText w:val="%2."/>
-        <w:lvlJc w:val="left"/>
-      </w:lvl>
-    </w:lvlOverride>
   </w:num>
-  <w:num w:numId="6">
+  <w:num w:numId="24">
     <w:abstractNumId w:val="3"/>
     <w:lvlOverride w:ilvl="0">
       <w:lvl w:ilvl="0">
@@ -3077,6 +5165,230 @@
         <w:lvlJc w:val="left"/>
       </w:lvl>
     </w:lvlOverride>
+  </w:num>
+  <w:num w:numId="25">
+    <w:abstractNumId w:val="3"/>
+    <w:lvlOverride w:ilvl="0">
+      <w:lvl w:ilvl="0">
+        <w:numFmt w:val="decimal"/>
+        <w:lvlText w:val="%1."/>
+        <w:lvlJc w:val="left"/>
+      </w:lvl>
+    </w:lvlOverride>
+  </w:num>
+  <w:num w:numId="26">
+    <w:abstractNumId w:val="3"/>
+    <w:lvlOverride w:ilvl="0">
+      <w:lvl w:ilvl="0">
+        <w:numFmt w:val="decimal"/>
+        <w:lvlText w:val="%1."/>
+        <w:lvlJc w:val="left"/>
+      </w:lvl>
+    </w:lvlOverride>
+    <w:lvlOverride w:ilvl="1">
+      <w:lvl w:ilvl="1">
+        <w:numFmt w:val="lowerLetter"/>
+        <w:lvlText w:val="%2."/>
+        <w:lvlJc w:val="left"/>
+      </w:lvl>
+    </w:lvlOverride>
+  </w:num>
+  <w:num w:numId="27">
+    <w:abstractNumId w:val="3"/>
+    <w:lvlOverride w:ilvl="0">
+      <w:lvl w:ilvl="0">
+        <w:numFmt w:val="decimal"/>
+        <w:lvlText w:val="%1."/>
+        <w:lvlJc w:val="left"/>
+      </w:lvl>
+    </w:lvlOverride>
+    <w:lvlOverride w:ilvl="1">
+      <w:lvl w:ilvl="1">
+        <w:numFmt w:val="lowerLetter"/>
+        <w:lvlText w:val="%2."/>
+        <w:lvlJc w:val="left"/>
+      </w:lvl>
+    </w:lvlOverride>
+  </w:num>
+  <w:num w:numId="28">
+    <w:abstractNumId w:val="3"/>
+    <w:lvlOverride w:ilvl="0">
+      <w:lvl w:ilvl="0">
+        <w:numFmt w:val="decimal"/>
+        <w:lvlText w:val="%1."/>
+        <w:lvlJc w:val="left"/>
+      </w:lvl>
+    </w:lvlOverride>
+    <w:lvlOverride w:ilvl="1">
+      <w:lvl w:ilvl="1">
+        <w:numFmt w:val="lowerLetter"/>
+        <w:lvlText w:val="%2."/>
+        <w:lvlJc w:val="left"/>
+      </w:lvl>
+    </w:lvlOverride>
+  </w:num>
+  <w:num w:numId="29">
+    <w:abstractNumId w:val="3"/>
+    <w:lvlOverride w:ilvl="0">
+      <w:lvl w:ilvl="0">
+        <w:numFmt w:val="decimal"/>
+        <w:lvlText w:val="%1."/>
+        <w:lvlJc w:val="left"/>
+      </w:lvl>
+    </w:lvlOverride>
+    <w:lvlOverride w:ilvl="1">
+      <w:lvl w:ilvl="1">
+        <w:numFmt w:val="lowerLetter"/>
+        <w:lvlText w:val="%2."/>
+        <w:lvlJc w:val="left"/>
+      </w:lvl>
+    </w:lvlOverride>
+  </w:num>
+  <w:num w:numId="30">
+    <w:abstractNumId w:val="3"/>
+    <w:lvlOverride w:ilvl="0">
+      <w:lvl w:ilvl="0">
+        <w:numFmt w:val="decimal"/>
+        <w:lvlText w:val="%1."/>
+        <w:lvlJc w:val="left"/>
+      </w:lvl>
+    </w:lvlOverride>
+    <w:lvlOverride w:ilvl="1">
+      <w:lvl w:ilvl="1">
+        <w:numFmt w:val="lowerLetter"/>
+        <w:lvlText w:val="%2."/>
+        <w:lvlJc w:val="left"/>
+      </w:lvl>
+    </w:lvlOverride>
+  </w:num>
+  <w:num w:numId="31">
+    <w:abstractNumId w:val="3"/>
+    <w:lvlOverride w:ilvl="0">
+      <w:lvl w:ilvl="0">
+        <w:numFmt w:val="decimal"/>
+        <w:lvlText w:val="%1."/>
+        <w:lvlJc w:val="left"/>
+      </w:lvl>
+    </w:lvlOverride>
+    <w:lvlOverride w:ilvl="1">
+      <w:lvl w:ilvl="1">
+        <w:numFmt w:val="lowerLetter"/>
+        <w:lvlText w:val="%2."/>
+        <w:lvlJc w:val="left"/>
+      </w:lvl>
+    </w:lvlOverride>
+  </w:num>
+  <w:num w:numId="32">
+    <w:abstractNumId w:val="3"/>
+    <w:lvlOverride w:ilvl="0">
+      <w:lvl w:ilvl="0">
+        <w:numFmt w:val="decimal"/>
+        <w:lvlText w:val="%1."/>
+        <w:lvlJc w:val="left"/>
+      </w:lvl>
+    </w:lvlOverride>
+    <w:lvlOverride w:ilvl="1">
+      <w:lvl w:ilvl="1">
+        <w:numFmt w:val="lowerLetter"/>
+        <w:lvlText w:val="%2."/>
+        <w:lvlJc w:val="left"/>
+      </w:lvl>
+    </w:lvlOverride>
+  </w:num>
+  <w:num w:numId="33">
+    <w:abstractNumId w:val="3"/>
+    <w:lvlOverride w:ilvl="0">
+      <w:lvl w:ilvl="0">
+        <w:numFmt w:val="decimal"/>
+        <w:lvlText w:val="%1."/>
+        <w:lvlJc w:val="left"/>
+      </w:lvl>
+    </w:lvlOverride>
+    <w:lvlOverride w:ilvl="1">
+      <w:lvl w:ilvl="1">
+        <w:numFmt w:val="lowerLetter"/>
+        <w:lvlText w:val="%2."/>
+        <w:lvlJc w:val="left"/>
+      </w:lvl>
+    </w:lvlOverride>
+  </w:num>
+  <w:num w:numId="34">
+    <w:abstractNumId w:val="3"/>
+    <w:lvlOverride w:ilvl="0">
+      <w:lvl w:ilvl="0">
+        <w:numFmt w:val="decimal"/>
+        <w:lvlText w:val="%1."/>
+        <w:lvlJc w:val="left"/>
+      </w:lvl>
+    </w:lvlOverride>
+    <w:lvlOverride w:ilvl="1">
+      <w:lvl w:ilvl="1">
+        <w:numFmt w:val="lowerLetter"/>
+        <w:lvlText w:val="%2."/>
+        <w:lvlJc w:val="left"/>
+      </w:lvl>
+    </w:lvlOverride>
+  </w:num>
+  <w:num w:numId="35">
+    <w:abstractNumId w:val="3"/>
+    <w:lvlOverride w:ilvl="0">
+      <w:lvl w:ilvl="0">
+        <w:numFmt w:val="decimal"/>
+        <w:lvlText w:val="%1."/>
+        <w:lvlJc w:val="left"/>
+      </w:lvl>
+    </w:lvlOverride>
+    <w:lvlOverride w:ilvl="1">
+      <w:lvl w:ilvl="1">
+        <w:numFmt w:val="lowerLetter"/>
+        <w:lvlText w:val="%2."/>
+        <w:lvlJc w:val="left"/>
+      </w:lvl>
+    </w:lvlOverride>
+  </w:num>
+  <w:num w:numId="36">
+    <w:abstractNumId w:val="3"/>
+    <w:lvlOverride w:ilvl="0">
+      <w:lvl w:ilvl="0">
+        <w:numFmt w:val="decimal"/>
+        <w:lvlText w:val="%1."/>
+        <w:lvlJc w:val="left"/>
+      </w:lvl>
+    </w:lvlOverride>
+    <w:lvlOverride w:ilvl="1">
+      <w:lvl w:ilvl="1">
+        <w:numFmt w:val="lowerLetter"/>
+        <w:lvlText w:val="%2."/>
+        <w:lvlJc w:val="left"/>
+      </w:lvl>
+    </w:lvlOverride>
+  </w:num>
+  <w:num w:numId="37">
+    <w:abstractNumId w:val="3"/>
+    <w:lvlOverride w:ilvl="0">
+      <w:lvl w:ilvl="0">
+        <w:numFmt w:val="decimal"/>
+        <w:lvlText w:val="%1."/>
+        <w:lvlJc w:val="left"/>
+      </w:lvl>
+    </w:lvlOverride>
+    <w:lvlOverride w:ilvl="1">
+      <w:lvl w:ilvl="1">
+        <w:numFmt w:val="lowerLetter"/>
+        <w:lvlText w:val="%2."/>
+        <w:lvlJc w:val="left"/>
+      </w:lvl>
+    </w:lvlOverride>
+  </w:num>
+  <w:num w:numId="38">
+    <w:abstractNumId w:val="3"/>
+    <w:lvlOverride w:ilvl="0">
+      <w:lvl w:ilvl="0">
+        <w:numFmt w:val="decimal"/>
+        <w:lvlText w:val="%1."/>
+        <w:lvlJc w:val="left"/>
+      </w:lvl>
+    </w:lvlOverride>
     <w:lvlOverride w:ilvl="1">
       <w:lvl w:ilvl="1">
         <w:numFmt w:val="lowerLetter"/>
@@ -3092,594 +5404,17 @@
       </w:lvl>
     </w:lvlOverride>
   </w:num>
-  <w:num w:numId="7">
-    <w:abstractNumId w:val="3"/>
-    <w:lvlOverride w:ilvl="0">
-      <w:lvl w:ilvl="0">
-        <w:numFmt w:val="decimal"/>
-        <w:lvlText w:val="%1."/>
-        <w:lvlJc w:val="left"/>
-      </w:lvl>
-    </w:lvlOverride>
-    <w:lvlOverride w:ilvl="1">
-      <w:lvl w:ilvl="1">
-        <w:numFmt w:val="lowerLetter"/>
-        <w:lvlText w:val="%2."/>
-        <w:lvlJc w:val="left"/>
-      </w:lvl>
-    </w:lvlOverride>
-    <w:lvlOverride w:ilvl="2">
-      <w:lvl w:ilvl="2">
-        <w:numFmt w:val="lowerRoman"/>
-        <w:lvlText w:val="%3."/>
-        <w:lvlJc w:val="right"/>
-      </w:lvl>
-    </w:lvlOverride>
+  <w:num w:numId="39">
+    <w:abstractNumId w:val="1"/>
   </w:num>
-  <w:num w:numId="8">
-    <w:abstractNumId w:val="3"/>
-    <w:lvlOverride w:ilvl="0">
-      <w:lvl w:ilvl="0">
-        <w:numFmt w:val="decimal"/>
-        <w:lvlText w:val="%1."/>
-        <w:lvlJc w:val="left"/>
-      </w:lvl>
-    </w:lvlOverride>
-    <w:lvlOverride w:ilvl="1">
-      <w:lvl w:ilvl="1">
-        <w:numFmt w:val="lowerLetter"/>
-        <w:lvlText w:val="%2."/>
-        <w:lvlJc w:val="left"/>
-      </w:lvl>
-    </w:lvlOverride>
-    <w:lvlOverride w:ilvl="2">
-      <w:lvl w:ilvl="2">
-        <w:numFmt w:val="lowerRoman"/>
-        <w:lvlText w:val="%3."/>
-        <w:lvlJc w:val="right"/>
-      </w:lvl>
-    </w:lvlOverride>
-  </w:num>
-  <w:num w:numId="9">
-    <w:abstractNumId w:val="3"/>
-    <w:lvlOverride w:ilvl="0">
-      <w:lvl w:ilvl="0">
-        <w:numFmt w:val="decimal"/>
-        <w:lvlText w:val="%1."/>
-        <w:lvlJc w:val="left"/>
-      </w:lvl>
-    </w:lvlOverride>
-    <w:lvlOverride w:ilvl="1">
-      <w:lvl w:ilvl="1">
-        <w:numFmt w:val="lowerLetter"/>
-        <w:lvlText w:val="%2."/>
-        <w:lvlJc w:val="left"/>
-      </w:lvl>
-    </w:lvlOverride>
-    <w:lvlOverride w:ilvl="2">
-      <w:lvl w:ilvl="2">
-        <w:numFmt w:val="lowerRoman"/>
-        <w:lvlText w:val="%3."/>
-        <w:lvlJc w:val="right"/>
-      </w:lvl>
-    </w:lvlOverride>
-  </w:num>
-  <w:num w:numId="10">
-    <w:abstractNumId w:val="3"/>
-    <w:lvlOverride w:ilvl="0">
-      <w:lvl w:ilvl="0">
-        <w:numFmt w:val="decimal"/>
-        <w:lvlText w:val="%1."/>
-        <w:lvlJc w:val="left"/>
-      </w:lvl>
-    </w:lvlOverride>
-    <w:lvlOverride w:ilvl="1">
-      <w:lvl w:ilvl="1">
-        <w:numFmt w:val="lowerLetter"/>
-        <w:lvlText w:val="%2."/>
-        <w:lvlJc w:val="left"/>
-      </w:lvl>
-    </w:lvlOverride>
-    <w:lvlOverride w:ilvl="2">
-      <w:lvl w:ilvl="2">
-        <w:numFmt w:val="lowerRoman"/>
-        <w:lvlText w:val="%3."/>
-        <w:lvlJc w:val="right"/>
-      </w:lvl>
-    </w:lvlOverride>
-  </w:num>
-  <w:num w:numId="11">
-    <w:abstractNumId w:val="3"/>
-    <w:lvlOverride w:ilvl="0">
-      <w:lvl w:ilvl="0">
-        <w:numFmt w:val="decimal"/>
-        <w:lvlText w:val="%1."/>
-        <w:lvlJc w:val="left"/>
-      </w:lvl>
-    </w:lvlOverride>
-    <w:lvlOverride w:ilvl="1">
-      <w:lvl w:ilvl="1">
-        <w:numFmt w:val="lowerLetter"/>
-        <w:lvlText w:val="%2."/>
-        <w:lvlJc w:val="left"/>
-      </w:lvl>
-    </w:lvlOverride>
-    <w:lvlOverride w:ilvl="2">
-      <w:lvl w:ilvl="2">
-        <w:numFmt w:val="lowerRoman"/>
-        <w:lvlText w:val="%3."/>
-        <w:lvlJc w:val="right"/>
-      </w:lvl>
-    </w:lvlOverride>
-  </w:num>
-  <w:num w:numId="12">
-    <w:abstractNumId w:val="3"/>
-    <w:lvlOverride w:ilvl="0">
-      <w:lvl w:ilvl="0">
-        <w:numFmt w:val="decimal"/>
-        <w:lvlText w:val="%1."/>
-        <w:lvlJc w:val="left"/>
-      </w:lvl>
-    </w:lvlOverride>
-    <w:lvlOverride w:ilvl="1">
-      <w:lvl w:ilvl="1">
-        <w:numFmt w:val="lowerLetter"/>
-        <w:lvlText w:val="%2."/>
-        <w:lvlJc w:val="left"/>
-      </w:lvl>
-    </w:lvlOverride>
-    <w:lvlOverride w:ilvl="2">
-      <w:lvl w:ilvl="2">
-        <w:numFmt w:val="lowerRoman"/>
-        <w:lvlText w:val="%3."/>
-        <w:lvlJc w:val="right"/>
-      </w:lvl>
-    </w:lvlOverride>
-  </w:num>
-  <w:num w:numId="13">
-    <w:abstractNumId w:val="3"/>
-    <w:lvlOverride w:ilvl="0">
-      <w:lvl w:ilvl="0">
-        <w:numFmt w:val="decimal"/>
-        <w:lvlText w:val="%1."/>
-        <w:lvlJc w:val="left"/>
-      </w:lvl>
-    </w:lvlOverride>
-    <w:lvlOverride w:ilvl="1">
-      <w:lvl w:ilvl="1">
-        <w:numFmt w:val="lowerLetter"/>
-        <w:lvlText w:val="%2."/>
-        <w:lvlJc w:val="left"/>
-      </w:lvl>
-    </w:lvlOverride>
-    <w:lvlOverride w:ilvl="2">
-      <w:lvl w:ilvl="2">
-        <w:numFmt w:val="lowerRoman"/>
-        <w:lvlText w:val="%3."/>
-        <w:lvlJc w:val="right"/>
-      </w:lvl>
-    </w:lvlOverride>
-  </w:num>
-  <w:num w:numId="14">
-    <w:abstractNumId w:val="3"/>
-    <w:lvlOverride w:ilvl="0">
-      <w:lvl w:ilvl="0">
-        <w:numFmt w:val="decimal"/>
-        <w:lvlText w:val="%1."/>
-        <w:lvlJc w:val="left"/>
-      </w:lvl>
-    </w:lvlOverride>
-    <w:lvlOverride w:ilvl="1">
-      <w:lvl w:ilvl="1">
-        <w:numFmt w:val="lowerLetter"/>
-        <w:lvlText w:val="%2."/>
-        <w:lvlJc w:val="left"/>
-      </w:lvl>
-    </w:lvlOverride>
-    <w:lvlOverride w:ilvl="2">
-      <w:lvl w:ilvl="2">
-        <w:numFmt w:val="lowerRoman"/>
-        <w:lvlText w:val="%3."/>
-        <w:lvlJc w:val="right"/>
-      </w:lvl>
-    </w:lvlOverride>
-  </w:num>
-  <w:num w:numId="15">
-    <w:abstractNumId w:val="3"/>
-    <w:lvlOverride w:ilvl="0">
-      <w:lvl w:ilvl="0">
-        <w:numFmt w:val="decimal"/>
-        <w:lvlText w:val="%1."/>
-        <w:lvlJc w:val="left"/>
-      </w:lvl>
-    </w:lvlOverride>
-    <w:lvlOverride w:ilvl="1">
-      <w:lvl w:ilvl="1">
-        <w:numFmt w:val="lowerLetter"/>
-        <w:lvlText w:val="%2."/>
-        <w:lvlJc w:val="left"/>
-      </w:lvl>
-    </w:lvlOverride>
-    <w:lvlOverride w:ilvl="2">
-      <w:lvl w:ilvl="2">
-        <w:numFmt w:val="lowerRoman"/>
-        <w:lvlText w:val="%3."/>
-        <w:lvlJc w:val="right"/>
-      </w:lvl>
-    </w:lvlOverride>
-  </w:num>
-  <w:num w:numId="16">
-    <w:abstractNumId w:val="3"/>
-    <w:lvlOverride w:ilvl="0">
-      <w:lvl w:ilvl="0">
-        <w:numFmt w:val="decimal"/>
-        <w:lvlText w:val="%1."/>
-        <w:lvlJc w:val="left"/>
-      </w:lvl>
-    </w:lvlOverride>
-    <w:lvlOverride w:ilvl="1">
-      <w:lvl w:ilvl="1">
-        <w:numFmt w:val="lowerLetter"/>
-        <w:lvlText w:val="%2."/>
-        <w:lvlJc w:val="left"/>
-      </w:lvl>
-    </w:lvlOverride>
-    <w:lvlOverride w:ilvl="2">
-      <w:lvl w:ilvl="2">
-        <w:numFmt w:val="lowerRoman"/>
-        <w:lvlText w:val="%3."/>
-        <w:lvlJc w:val="right"/>
-      </w:lvl>
-    </w:lvlOverride>
-  </w:num>
-  <w:num w:numId="17">
-    <w:abstractNumId w:val="3"/>
-    <w:lvlOverride w:ilvl="0">
-      <w:lvl w:ilvl="0">
-        <w:numFmt w:val="decimal"/>
-        <w:lvlText w:val="%1."/>
-        <w:lvlJc w:val="left"/>
-      </w:lvl>
-    </w:lvlOverride>
-    <w:lvlOverride w:ilvl="1">
-      <w:lvl w:ilvl="1">
-        <w:numFmt w:val="lowerLetter"/>
-        <w:lvlText w:val="%2."/>
-        <w:lvlJc w:val="left"/>
-      </w:lvl>
-    </w:lvlOverride>
-    <w:lvlOverride w:ilvl="2">
-      <w:lvl w:ilvl="2">
-        <w:numFmt w:val="lowerRoman"/>
-        <w:lvlText w:val="%3."/>
-        <w:lvlJc w:val="right"/>
-      </w:lvl>
-    </w:lvlOverride>
-  </w:num>
-  <w:num w:numId="18">
-    <w:abstractNumId w:val="3"/>
-    <w:lvlOverride w:ilvl="0">
-      <w:lvl w:ilvl="0">
-        <w:numFmt w:val="decimal"/>
-        <w:lvlText w:val="%1."/>
-        <w:lvlJc w:val="left"/>
-      </w:lvl>
-    </w:lvlOverride>
-    <w:lvlOverride w:ilvl="1">
-      <w:lvl w:ilvl="1">
-        <w:numFmt w:val="lowerLetter"/>
-        <w:lvlText w:val="%2."/>
-        <w:lvlJc w:val="left"/>
-      </w:lvl>
-    </w:lvlOverride>
-    <w:lvlOverride w:ilvl="2">
-      <w:lvl w:ilvl="2">
-        <w:numFmt w:val="lowerRoman"/>
-        <w:lvlText w:val="%3."/>
-        <w:lvlJc w:val="right"/>
-      </w:lvl>
-    </w:lvlOverride>
-  </w:num>
-  <w:num w:numId="19">
+  <w:num w:numId="40">
     <w:abstractNumId w:val="4"/>
   </w:num>
-  <w:num w:numId="20">
-    <w:abstractNumId w:val="4"/>
-    <w:lvlOverride w:ilvl="1">
-      <w:lvl w:ilvl="1" w:tplc="DC8EDC74">
-        <w:numFmt w:val="lowerLetter"/>
-        <w:lvlText w:val="%2."/>
-        <w:lvlJc w:val="left"/>
-      </w:lvl>
-    </w:lvlOverride>
+  <w:num w:numId="41">
+    <w:abstractNumId w:val="0"/>
   </w:num>
-  <w:num w:numId="21">
-    <w:abstractNumId w:val="4"/>
-    <w:lvlOverride w:ilvl="0">
-      <w:lvl w:ilvl="0" w:tplc="ABD47688">
-        <w:numFmt w:val="decimal"/>
-        <w:lvlText w:val="%1."/>
-        <w:lvlJc w:val="left"/>
-      </w:lvl>
-    </w:lvlOverride>
-    <w:lvlOverride w:ilvl="1">
-      <w:lvl w:ilvl="1" w:tplc="DC8EDC74">
-        <w:numFmt w:val="lowerLetter"/>
-        <w:lvlText w:val="%2."/>
-        <w:lvlJc w:val="left"/>
-      </w:lvl>
-    </w:lvlOverride>
-  </w:num>
-  <w:num w:numId="22">
-    <w:abstractNumId w:val="2"/>
-    <w:lvlOverride w:ilvl="0">
-      <w:lvl w:ilvl="0">
-        <w:numFmt w:val="decimal"/>
-        <w:lvlText w:val="%1."/>
-        <w:lvlJc w:val="left"/>
-      </w:lvl>
-    </w:lvlOverride>
-  </w:num>
-  <w:num w:numId="23">
-    <w:abstractNumId w:val="2"/>
-    <w:lvlOverride w:ilvl="0">
-      <w:lvl w:ilvl="0">
-        <w:numFmt w:val="decimal"/>
-        <w:lvlText w:val="%1."/>
-        <w:lvlJc w:val="left"/>
-      </w:lvl>
-    </w:lvlOverride>
-  </w:num>
-  <w:num w:numId="24">
-    <w:abstractNumId w:val="2"/>
-    <w:lvlOverride w:ilvl="0">
-      <w:lvl w:ilvl="0">
-        <w:numFmt w:val="decimal"/>
-        <w:lvlText w:val="%1."/>
-        <w:lvlJc w:val="left"/>
-      </w:lvl>
-    </w:lvlOverride>
-  </w:num>
-  <w:num w:numId="25">
-    <w:abstractNumId w:val="2"/>
-    <w:lvlOverride w:ilvl="0">
-      <w:lvl w:ilvl="0">
-        <w:numFmt w:val="decimal"/>
-        <w:lvlText w:val="%1."/>
-        <w:lvlJc w:val="left"/>
-      </w:lvl>
-    </w:lvlOverride>
-  </w:num>
-  <w:num w:numId="26">
-    <w:abstractNumId w:val="2"/>
-    <w:lvlOverride w:ilvl="0">
-      <w:lvl w:ilvl="0">
-        <w:numFmt w:val="decimal"/>
-        <w:lvlText w:val="%1."/>
-        <w:lvlJc w:val="left"/>
-      </w:lvl>
-    </w:lvlOverride>
-    <w:lvlOverride w:ilvl="1">
-      <w:lvl w:ilvl="1">
-        <w:numFmt w:val="lowerLetter"/>
-        <w:lvlText w:val="%2."/>
-        <w:lvlJc w:val="left"/>
-      </w:lvl>
-    </w:lvlOverride>
-  </w:num>
-  <w:num w:numId="27">
-    <w:abstractNumId w:val="2"/>
-    <w:lvlOverride w:ilvl="0">
-      <w:lvl w:ilvl="0">
-        <w:numFmt w:val="decimal"/>
-        <w:lvlText w:val="%1."/>
-        <w:lvlJc w:val="left"/>
-      </w:lvl>
-    </w:lvlOverride>
-    <w:lvlOverride w:ilvl="1">
-      <w:lvl w:ilvl="1">
-        <w:numFmt w:val="lowerLetter"/>
-        <w:lvlText w:val="%2."/>
-        <w:lvlJc w:val="left"/>
-      </w:lvl>
-    </w:lvlOverride>
-  </w:num>
-  <w:num w:numId="28">
-    <w:abstractNumId w:val="2"/>
-    <w:lvlOverride w:ilvl="0">
-      <w:lvl w:ilvl="0">
-        <w:numFmt w:val="decimal"/>
-        <w:lvlText w:val="%1."/>
-        <w:lvlJc w:val="left"/>
-      </w:lvl>
-    </w:lvlOverride>
-    <w:lvlOverride w:ilvl="1">
-      <w:lvl w:ilvl="1">
-        <w:numFmt w:val="lowerLetter"/>
-        <w:lvlText w:val="%2."/>
-        <w:lvlJc w:val="left"/>
-      </w:lvl>
-    </w:lvlOverride>
-  </w:num>
-  <w:num w:numId="29">
-    <w:abstractNumId w:val="2"/>
-    <w:lvlOverride w:ilvl="0">
-      <w:lvl w:ilvl="0">
-        <w:numFmt w:val="decimal"/>
-        <w:lvlText w:val="%1."/>
-        <w:lvlJc w:val="left"/>
-      </w:lvl>
-    </w:lvlOverride>
-    <w:lvlOverride w:ilvl="1">
-      <w:lvl w:ilvl="1">
-        <w:numFmt w:val="lowerLetter"/>
-        <w:lvlText w:val="%2."/>
-        <w:lvlJc w:val="left"/>
-      </w:lvl>
-    </w:lvlOverride>
-  </w:num>
-  <w:num w:numId="30">
-    <w:abstractNumId w:val="2"/>
-    <w:lvlOverride w:ilvl="0">
-      <w:lvl w:ilvl="0">
-        <w:numFmt w:val="decimal"/>
-        <w:lvlText w:val="%1."/>
-        <w:lvlJc w:val="left"/>
-      </w:lvl>
-    </w:lvlOverride>
-    <w:lvlOverride w:ilvl="1">
-      <w:lvl w:ilvl="1">
-        <w:numFmt w:val="lowerLetter"/>
-        <w:lvlText w:val="%2."/>
-        <w:lvlJc w:val="left"/>
-      </w:lvl>
-    </w:lvlOverride>
-  </w:num>
-  <w:num w:numId="31">
-    <w:abstractNumId w:val="2"/>
-    <w:lvlOverride w:ilvl="0">
-      <w:lvl w:ilvl="0">
-        <w:numFmt w:val="decimal"/>
-        <w:lvlText w:val="%1."/>
-        <w:lvlJc w:val="left"/>
-      </w:lvl>
-    </w:lvlOverride>
-    <w:lvlOverride w:ilvl="1">
-      <w:lvl w:ilvl="1">
-        <w:numFmt w:val="lowerLetter"/>
-        <w:lvlText w:val="%2."/>
-        <w:lvlJc w:val="left"/>
-      </w:lvl>
-    </w:lvlOverride>
-  </w:num>
-  <w:num w:numId="32">
-    <w:abstractNumId w:val="2"/>
-    <w:lvlOverride w:ilvl="0">
-      <w:lvl w:ilvl="0">
-        <w:numFmt w:val="decimal"/>
-        <w:lvlText w:val="%1."/>
-        <w:lvlJc w:val="left"/>
-      </w:lvl>
-    </w:lvlOverride>
-    <w:lvlOverride w:ilvl="1">
-      <w:lvl w:ilvl="1">
-        <w:numFmt w:val="lowerLetter"/>
-        <w:lvlText w:val="%2."/>
-        <w:lvlJc w:val="left"/>
-      </w:lvl>
-    </w:lvlOverride>
-  </w:num>
-  <w:num w:numId="33">
-    <w:abstractNumId w:val="2"/>
-    <w:lvlOverride w:ilvl="0">
-      <w:lvl w:ilvl="0">
-        <w:numFmt w:val="decimal"/>
-        <w:lvlText w:val="%1."/>
-        <w:lvlJc w:val="left"/>
-      </w:lvl>
-    </w:lvlOverride>
-    <w:lvlOverride w:ilvl="1">
-      <w:lvl w:ilvl="1">
-        <w:numFmt w:val="lowerLetter"/>
-        <w:lvlText w:val="%2."/>
-        <w:lvlJc w:val="left"/>
-      </w:lvl>
-    </w:lvlOverride>
-  </w:num>
-  <w:num w:numId="34">
-    <w:abstractNumId w:val="2"/>
-    <w:lvlOverride w:ilvl="0">
-      <w:lvl w:ilvl="0">
-        <w:numFmt w:val="decimal"/>
-        <w:lvlText w:val="%1."/>
-        <w:lvlJc w:val="left"/>
-      </w:lvl>
-    </w:lvlOverride>
-    <w:lvlOverride w:ilvl="1">
-      <w:lvl w:ilvl="1">
-        <w:numFmt w:val="lowerLetter"/>
-        <w:lvlText w:val="%2."/>
-        <w:lvlJc w:val="left"/>
-      </w:lvl>
-    </w:lvlOverride>
-  </w:num>
-  <w:num w:numId="35">
-    <w:abstractNumId w:val="2"/>
-    <w:lvlOverride w:ilvl="0">
-      <w:lvl w:ilvl="0">
-        <w:numFmt w:val="decimal"/>
-        <w:lvlText w:val="%1."/>
-        <w:lvlJc w:val="left"/>
-      </w:lvl>
-    </w:lvlOverride>
-    <w:lvlOverride w:ilvl="1">
-      <w:lvl w:ilvl="1">
-        <w:numFmt w:val="lowerLetter"/>
-        <w:lvlText w:val="%2."/>
-        <w:lvlJc w:val="left"/>
-      </w:lvl>
-    </w:lvlOverride>
-  </w:num>
-  <w:num w:numId="36">
-    <w:abstractNumId w:val="2"/>
-    <w:lvlOverride w:ilvl="0">
-      <w:lvl w:ilvl="0">
-        <w:numFmt w:val="decimal"/>
-        <w:lvlText w:val="%1."/>
-        <w:lvlJc w:val="left"/>
-      </w:lvl>
-    </w:lvlOverride>
-    <w:lvlOverride w:ilvl="1">
-      <w:lvl w:ilvl="1">
-        <w:numFmt w:val="lowerLetter"/>
-        <w:lvlText w:val="%2."/>
-        <w:lvlJc w:val="left"/>
-      </w:lvl>
-    </w:lvlOverride>
-  </w:num>
-  <w:num w:numId="37">
-    <w:abstractNumId w:val="2"/>
-    <w:lvlOverride w:ilvl="0">
-      <w:lvl w:ilvl="0">
-        <w:numFmt w:val="decimal"/>
-        <w:lvlText w:val="%1."/>
-        <w:lvlJc w:val="left"/>
-      </w:lvl>
-    </w:lvlOverride>
-    <w:lvlOverride w:ilvl="1">
-      <w:lvl w:ilvl="1">
-        <w:numFmt w:val="lowerLetter"/>
-        <w:lvlText w:val="%2."/>
-        <w:lvlJc w:val="left"/>
-      </w:lvl>
-    </w:lvlOverride>
-  </w:num>
-  <w:num w:numId="38">
-    <w:abstractNumId w:val="2"/>
-    <w:lvlOverride w:ilvl="0">
-      <w:lvl w:ilvl="0">
-        <w:numFmt w:val="decimal"/>
-        <w:lvlText w:val="%1."/>
-        <w:lvlJc w:val="left"/>
-      </w:lvl>
-    </w:lvlOverride>
-    <w:lvlOverride w:ilvl="1">
-      <w:lvl w:ilvl="1">
-        <w:numFmt w:val="lowerLetter"/>
-        <w:lvlText w:val="%2."/>
-        <w:lvlJc w:val="left"/>
-      </w:lvl>
-    </w:lvlOverride>
-    <w:lvlOverride w:ilvl="2">
-      <w:lvl w:ilvl="2">
-        <w:numFmt w:val="lowerRoman"/>
-        <w:lvlText w:val="%3."/>
-        <w:lvlJc w:val="right"/>
-      </w:lvl>
-    </w:lvlOverride>
-  </w:num>
-  <w:num w:numId="39">
-    <w:abstractNumId w:val="0"/>
+  <w:num w:numId="42">
+    <w:abstractNumId w:val="6"/>
   </w:num>
 </w:numbering>
 </file>
@@ -3697,7 +5432,7 @@
     </w:rPrDefault>
     <w:pPrDefault/>
   </w:docDefaults>
-  <w:latentStyles w:defLockedState="0" w:defUIPriority="99" w:defSemiHidden="1" w:defUnhideWhenUsed="1" w:defQFormat="0" w:count="276">
+  <w:latentStyles w:defLockedState="0" w:defUIPriority="99" w:defSemiHidden="1" w:defUnhideWhenUsed="1" w:defQFormat="0" w:count="267">
     <w:lsdException w:name="Normal" w:semiHidden="0" w:uiPriority="0" w:unhideWhenUsed="0" w:qFormat="1"/>
     <w:lsdException w:name="heading 1" w:semiHidden="0" w:uiPriority="9" w:unhideWhenUsed="0" w:qFormat="1"/>
     <w:lsdException w:name="heading 2" w:uiPriority="9" w:qFormat="1"/>
@@ -3925,7 +5660,7 @@
 </file>
 
 <file path=word/stylesWithEffects.xml><?xml version="1.0" encoding="utf-8"?>
-<w:styles xmlns:wpc="http://schemas.microsoft.com/office/word/2010/wordprocessingCanvas" xmlns:mo="http://schemas.microsoft.com/office/mac/office/2008/main" xmlns:mc="http://schemas.openxmlformats.org/markup-compatibility/2006" xmlns:mv="urn:schemas-microsoft-com:mac:vml" xmlns:o="urn:schemas-microsoft-com:office:office" xmlns:r="http://schemas.openxmlformats.org/officeDocument/2006/relationships" xmlns:m="http://schemas.openxmlformats.org/officeDocument/2006/math" xmlns:v="urn:schemas-microsoft-com:vml" xmlns:wp14="http://schemas.microsoft.com/office/word/2010/wordprocessingDrawing" xmlns:wp="http://schemas.openxmlformats.org/drawingml/2006/wordprocessingDrawing" xmlns:w10="urn:schemas-microsoft-com:office:word" xmlns:w="http://schemas.openxmlformats.org/wordprocessingml/2006/main" xmlns:w14="http://schemas.microsoft.com/office/word/2010/wordml" xmlns:wpg="http://schemas.microsoft.com/office/word/2010/wordprocessingGroup" xmlns:wpi="http://schemas.microsoft.com/office/word/2010/wordprocessingInk" xmlns:wne="http://schemas.microsoft.com/office/word/2006/wordml" xmlns:wps="http://schemas.microsoft.com/office/word/2010/wordprocessingShape" mc:Ignorable="w14 wp14">
+<w:styles xmlns:wpc="http://schemas.microsoft.com/office/word/2010/wordprocessingCanvas" xmlns:mc="http://schemas.openxmlformats.org/markup-compatibility/2006" xmlns:o="urn:schemas-microsoft-com:office:office" xmlns:r="http://schemas.openxmlformats.org/officeDocument/2006/relationships" xmlns:m="http://schemas.openxmlformats.org/officeDocument/2006/math" xmlns:v="urn:schemas-microsoft-com:vml" xmlns:wp14="http://schemas.microsoft.com/office/word/2010/wordprocessingDrawing" xmlns:wp="http://schemas.openxmlformats.org/drawingml/2006/wordprocessingDrawing" xmlns:w10="urn:schemas-microsoft-com:office:word" xmlns:w="http://schemas.openxmlformats.org/wordprocessingml/2006/main" xmlns:w14="http://schemas.microsoft.com/office/word/2010/wordml" xmlns:wpg="http://schemas.microsoft.com/office/word/2010/wordprocessingGroup" xmlns:wpi="http://schemas.microsoft.com/office/word/2010/wordprocessingInk" xmlns:wne="http://schemas.microsoft.com/office/word/2006/wordml" xmlns:wps="http://schemas.microsoft.com/office/word/2010/wordprocessingShape" mc:Ignorable="w14 wp14">
   <w:docDefaults>
     <w:rPrDefault>
       <w:rPr>
@@ -3937,7 +5672,7 @@
     </w:rPrDefault>
     <w:pPrDefault/>
   </w:docDefaults>
-  <w:latentStyles w:defLockedState="0" w:defUIPriority="99" w:defSemiHidden="1" w:defUnhideWhenUsed="1" w:defQFormat="0" w:count="276">
+  <w:latentStyles w:defLockedState="0" w:defUIPriority="99" w:defSemiHidden="1" w:defUnhideWhenUsed="1" w:defQFormat="0" w:count="267">
     <w:lsdException w:name="Normal" w:semiHidden="0" w:uiPriority="0" w:unhideWhenUsed="0" w:qFormat="1"/>
     <w:lsdException w:name="heading 1" w:semiHidden="0" w:uiPriority="9" w:unhideWhenUsed="0" w:qFormat="1"/>
     <w:lsdException w:name="heading 2" w:uiPriority="9" w:qFormat="1"/>
